--- a/CastReporting.Reporting.Core/Templates/zh-Hans/Application/Legacy reports/关键违规报告.docx
+++ b/CastReporting.Reporting.Core/Templates/zh-Hans/Application/Legacy reports/关键违规报告.docx
@@ -1,6 +1,6 @@
 
 <file path=word/document.xml><?xml version="1.0" encoding="utf-8"?>
-<w:document xmlns:wpc="http://schemas.microsoft.com/office/word/2010/wordprocessingCanvas" xmlns:cx="http://schemas.microsoft.com/office/drawing/2014/chartex" xmlns:cx1="http://schemas.microsoft.com/office/drawing/2015/9/8/chartex" xmlns:cx2="http://schemas.microsoft.com/office/drawing/2015/10/21/chartex" xmlns:cx3="http://schemas.microsoft.com/office/drawing/2016/5/9/chartex" xmlns:cx4="http://schemas.microsoft.com/office/drawing/2016/5/10/chartex" xmlns:cx5="http://schemas.microsoft.com/office/drawing/2016/5/11/chartex" xmlns:cx6="http://schemas.microsoft.com/office/drawing/2016/5/12/chartex" xmlns:cx7="http://schemas.microsoft.com/office/drawing/2016/5/13/chartex" xmlns:cx8="http://schemas.microsoft.com/office/drawing/2016/5/14/chartex" xmlns:mc="http://schemas.openxmlformats.org/markup-compatibility/2006" xmlns:aink="http://schemas.microsoft.com/office/drawing/2016/ink" xmlns:am3d="http://schemas.microsoft.com/office/drawing/2017/model3d" xmlns:o="urn:schemas-microsoft-com:office:office" xmlns:r="http://schemas.openxmlformats.org/officeDocument/2006/relationships" xmlns:m="http://schemas.openxmlformats.org/officeDocument/2006/math" xmlns:v="urn:schemas-microsoft-com:vml" xmlns:wp14="http://schemas.microsoft.com/office/word/2010/wordprocessingDrawing" xmlns:wp="http://schemas.openxmlformats.org/drawingml/2006/wordprocessingDrawing" xmlns:w10="urn:schemas-microsoft-com:office:word" xmlns:w="http://schemas.openxmlformats.org/wordprocessingml/2006/main" xmlns:w14="http://schemas.microsoft.com/office/word/2010/wordml" xmlns:w15="http://schemas.microsoft.com/office/word/2012/wordml" xmlns:w16cid="http://schemas.microsoft.com/office/word/2016/wordml/cid" xmlns:w16se="http://schemas.microsoft.com/office/word/2015/wordml/symex" xmlns:wpg="http://schemas.microsoft.com/office/word/2010/wordprocessingGroup" xmlns:wpi="http://schemas.microsoft.com/office/word/2010/wordprocessingInk" xmlns:wne="http://schemas.microsoft.com/office/word/2006/wordml" xmlns:wps="http://schemas.microsoft.com/office/word/2010/wordprocessingShape" mc:Ignorable="w14 w15 w16se w16cid wp14">
+<w:document xmlns:wpc="http://schemas.microsoft.com/office/word/2010/wordprocessingCanvas" xmlns:cx="http://schemas.microsoft.com/office/drawing/2014/chartex" xmlns:cx1="http://schemas.microsoft.com/office/drawing/2015/9/8/chartex" xmlns:cx2="http://schemas.microsoft.com/office/drawing/2015/10/21/chartex" xmlns:cx3="http://schemas.microsoft.com/office/drawing/2016/5/9/chartex" xmlns:cx4="http://schemas.microsoft.com/office/drawing/2016/5/10/chartex" xmlns:cx5="http://schemas.microsoft.com/office/drawing/2016/5/11/chartex" xmlns:cx6="http://schemas.microsoft.com/office/drawing/2016/5/12/chartex" xmlns:cx7="http://schemas.microsoft.com/office/drawing/2016/5/13/chartex" xmlns:cx8="http://schemas.microsoft.com/office/drawing/2016/5/14/chartex" xmlns:mc="http://schemas.openxmlformats.org/markup-compatibility/2006" xmlns:aink="http://schemas.microsoft.com/office/drawing/2016/ink" xmlns:am3d="http://schemas.microsoft.com/office/drawing/2017/model3d" xmlns:o="urn:schemas-microsoft-com:office:office" xmlns:oel="http://schemas.microsoft.com/office/2019/extlst" xmlns:r="http://schemas.openxmlformats.org/officeDocument/2006/relationships" xmlns:m="http://schemas.openxmlformats.org/officeDocument/2006/math" xmlns:v="urn:schemas-microsoft-com:vml" xmlns:wp14="http://schemas.microsoft.com/office/word/2010/wordprocessingDrawing" xmlns:wp="http://schemas.openxmlformats.org/drawingml/2006/wordprocessingDrawing" xmlns:w10="urn:schemas-microsoft-com:office:word" xmlns:w="http://schemas.openxmlformats.org/wordprocessingml/2006/main" xmlns:w14="http://schemas.microsoft.com/office/word/2010/wordml" xmlns:w15="http://schemas.microsoft.com/office/word/2012/wordml" xmlns:w16cex="http://schemas.microsoft.com/office/word/2018/wordml/cex" xmlns:w16cid="http://schemas.microsoft.com/office/word/2016/wordml/cid" xmlns:w16="http://schemas.microsoft.com/office/word/2018/wordml" xmlns:w16du="http://schemas.microsoft.com/office/word/2023/wordml/word16du" xmlns:w16sdtdh="http://schemas.microsoft.com/office/word/2020/wordml/sdtdatahash" xmlns:w16sdtfl="http://schemas.microsoft.com/office/word/2024/wordml/sdtformatlock" xmlns:w16se="http://schemas.microsoft.com/office/word/2015/wordml/symex" xmlns:wpg="http://schemas.microsoft.com/office/word/2010/wordprocessingGroup" xmlns:wpi="http://schemas.microsoft.com/office/word/2010/wordprocessingInk" xmlns:wne="http://schemas.microsoft.com/office/word/2006/wordml" xmlns:wps="http://schemas.microsoft.com/office/word/2010/wordprocessingShape" mc:Ignorable="w14 w15 w16se w16cid w16 w16cex w16sdtdh w16sdtfl w16du wp14">
   <w:body>
     <w:bookmarkStart w:id="0" w:name="_Toc333278216" w:displacedByCustomXml="next"/>
     <w:sdt>
@@ -52,7 +52,6 @@
                 <w:dataBinding w:prefixMappings="xmlns:ns0='http://schemas.openxmlformats.org/officeDocument/2006/extended-properties'" w:xpath="/ns0:Properties[1]/ns0:Company[1]" w:storeItemID="{6668398D-A668-4E3E-A5EB-62B293D839F1}"/>
                 <w:text/>
               </w:sdtPr>
-              <w:sdtEndPr/>
               <w:sdtContent>
                 <w:tc>
                   <w:tcPr>
@@ -128,7 +127,6 @@
                   <w:dataBinding w:prefixMappings="xmlns:ns0='http://schemas.openxmlformats.org/package/2006/metadata/core-properties' xmlns:ns1='http://purl.org/dc/elements/1.1/'" w:xpath="/ns0:coreProperties[1]/ns1:title[1]" w:storeItemID="{6C3C8BC8-F283-45AE-878A-BAB7291924A1}"/>
                   <w:text/>
                 </w:sdtPr>
-                <w:sdtEndPr/>
                 <w:sdtContent>
                   <w:p>
                     <w:pPr>
@@ -346,7 +344,6 @@
                   <w:dataBinding w:prefixMappings="xmlns:ns0='http://schemas.openxmlformats.org/package/2006/metadata/core-properties' xmlns:ns1='http://purl.org/dc/elements/1.1/'" w:xpath="/ns0:coreProperties[1]/ns1:creator[1]" w:storeItemID="{6C3C8BC8-F283-45AE-878A-BAB7291924A1}"/>
                   <w:text/>
                 </w:sdtPr>
-                <w:sdtEndPr/>
                 <w:sdtContent>
                   <w:p>
                     <w:pPr>
@@ -410,7 +407,6 @@
                     <w:calendar w:val="gregorian"/>
                   </w:date>
                 </w:sdtPr>
-                <w:sdtEndPr/>
                 <w:sdtContent>
                   <w:p>
                     <w:pPr>
@@ -6614,7 +6610,7 @@
                 <v:stroke joinstyle="miter"/>
                 <v:path gradientshapeok="t" o:connecttype="rect"/>
               </v:shapetype>
-              <v:shape id="Text Box 4" o:spid="_x0000_s1026" type="#_x0000_t202" alt="TEXT;TODAY_DATE" style="position:absolute;left:0;text-align:left;margin-left:16.5pt;margin-top:32.55pt;width:173.25pt;height:22.5pt;z-index:251649024;visibility:visible;mso-wrap-style:square;mso-height-percent:0;mso-wrap-distance-left:9pt;mso-wrap-distance-top:0;mso-wrap-distance-right:9pt;mso-wrap-distance-bottom:0;mso-position-horizontal:absolute;mso-position-horizontal-relative:text;mso-position-vertical:absolute;mso-position-vertical-relative:text;mso-height-percent:0;mso-height-relative:margin;v-text-anchor:top" o:gfxdata="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" fillcolor="white [3201]" stroked="f" strokeweight=".5pt">
+              <v:shape id="Text Box 4" o:spid="_x0000_s1026" type="#_x0000_t202" alt="TEXT;TODAY_DATE" style="position:absolute;left:0;text-align:left;margin-left:16.5pt;margin-top:32.55pt;width:173.25pt;height:22.5pt;z-index:251649024;visibility:visible;mso-wrap-style:square;mso-height-percent:0;mso-wrap-distance-left:9pt;mso-wrap-distance-top:0;mso-wrap-distance-right:9pt;mso-wrap-distance-bottom:0;mso-position-horizontal:absolute;mso-position-horizontal-relative:text;mso-position-vertical:absolute;mso-position-vertical-relative:text;mso-height-percent:0;mso-height-relative:margin;v-text-anchor:top" o:gfxdata="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" fillcolor="white [3201]" stroked="f" strokeweight=".5pt">
                 <v:textbox>
                   <w:txbxContent>
                     <w:p>
@@ -6773,7 +6769,7 @@
           </mc:Choice>
           <mc:Fallback>
             <w:pict>
-              <v:shape w14:anchorId="4135266E" id="Text Box 25" o:spid="_x0000_s1027" type="#_x0000_t202" alt="TEXT;APPLICATION_NAME" style="position:absolute;left:0;text-align:left;margin-left:14.25pt;margin-top:27.8pt;width:228pt;height:24pt;z-index:251646976;visibility:visible;mso-wrap-style:square;mso-height-percent:0;mso-wrap-distance-left:9pt;mso-wrap-distance-top:0;mso-wrap-distance-right:9pt;mso-wrap-distance-bottom:0;mso-position-horizontal:absolute;mso-position-horizontal-relative:text;mso-position-vertical:absolute;mso-position-vertical-relative:text;mso-height-percent:0;mso-height-relative:margin;v-text-anchor:top" o:gfxdata="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" fillcolor="white [3201]" stroked="f" strokeweight=".5pt">
+              <v:shape w14:anchorId="4135266E" id="Text Box 25" o:spid="_x0000_s1027" type="#_x0000_t202" alt="TEXT;APPLICATION_NAME" style="position:absolute;left:0;text-align:left;margin-left:14.25pt;margin-top:27.8pt;width:228pt;height:24pt;z-index:251646976;visibility:visible;mso-wrap-style:square;mso-height-percent:0;mso-wrap-distance-left:9pt;mso-wrap-distance-top:0;mso-wrap-distance-right:9pt;mso-wrap-distance-bottom:0;mso-position-horizontal:absolute;mso-position-horizontal-relative:text;mso-position-vertical:absolute;mso-position-vertical-relative:text;mso-height-percent:0;mso-height-relative:margin;v-text-anchor:top" o:gfxdata="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" fillcolor="white [3201]" stroked="f" strokeweight=".5pt">
                 <v:textbox>
                   <w:txbxContent>
                     <w:p>
@@ -6959,7 +6955,7 @@
           </mc:Choice>
           <mc:Fallback>
             <w:pict>
-              <v:shape w14:anchorId="1AC12F8F" id="Text Box 31" o:spid="_x0000_s1028" type="#_x0000_t202" alt="TEXT;LAST_SNAPSHOT_VERSION" style="position:absolute;left:0;text-align:left;margin-left:15.55pt;margin-top:28.25pt;width:171pt;height:36pt;z-index:251653120;visibility:visible;mso-wrap-style:square;mso-width-percent:0;mso-height-percent:0;mso-wrap-distance-left:9pt;mso-wrap-distance-top:0;mso-wrap-distance-right:9pt;mso-wrap-distance-bottom:0;mso-position-horizontal:absolute;mso-position-horizontal-relative:text;mso-position-vertical:absolute;mso-position-vertical-relative:text;mso-width-percent:0;mso-height-percent:0;mso-width-relative:margin;mso-height-relative:margin;v-text-anchor:top" o:gfxdata="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" fillcolor="white [3201]" stroked="f" strokeweight=".5pt">
+              <v:shape w14:anchorId="1AC12F8F" id="Text Box 31" o:spid="_x0000_s1028" type="#_x0000_t202" alt="TEXT;LAST_SNAPSHOT_VERSION" style="position:absolute;left:0;text-align:left;margin-left:15.55pt;margin-top:28.25pt;width:171pt;height:36pt;z-index:251653120;visibility:visible;mso-wrap-style:square;mso-width-percent:0;mso-height-percent:0;mso-wrap-distance-left:9pt;mso-wrap-distance-top:0;mso-wrap-distance-right:9pt;mso-wrap-distance-bottom:0;mso-position-horizontal:absolute;mso-position-horizontal-relative:text;mso-position-vertical:absolute;mso-position-vertical-relative:text;mso-width-percent:0;mso-height-percent:0;mso-width-relative:margin;mso-height-relative:margin;v-text-anchor:top" o:gfxdata="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" fillcolor="white [3201]" stroked="f" strokeweight=".5pt">
                 <v:textbox>
                   <w:txbxContent>
                     <w:p>
@@ -7144,7 +7140,7 @@
           </mc:Choice>
           <mc:Fallback>
             <w:pict>
-              <v:shape w14:anchorId="3BF7B22E" id="Text Box 33" o:spid="_x0000_s1029" type="#_x0000_t202" alt="TEXT;LAST_SNAPSHOT_DATE" style="position:absolute;left:0;text-align:left;margin-left:15pt;margin-top:25.4pt;width:165pt;height:33.75pt;z-index:251644928;visibility:visible;mso-wrap-style:square;mso-wrap-distance-left:9pt;mso-wrap-distance-top:0;mso-wrap-distance-right:9pt;mso-wrap-distance-bottom:0;mso-position-horizontal:absolute;mso-position-horizontal-relative:text;mso-position-vertical:absolute;mso-position-vertical-relative:text;v-text-anchor:top" o:gfxdata="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" fillcolor="white [3201]" stroked="f" strokeweight=".5pt">
+              <v:shape w14:anchorId="3BF7B22E" id="Text Box 33" o:spid="_x0000_s1029" type="#_x0000_t202" alt="TEXT;LAST_SNAPSHOT_DATE" style="position:absolute;left:0;text-align:left;margin-left:15pt;margin-top:25.4pt;width:165pt;height:33.75pt;z-index:251644928;visibility:visible;mso-wrap-style:square;mso-wrap-distance-left:9pt;mso-wrap-distance-top:0;mso-wrap-distance-right:9pt;mso-wrap-distance-bottom:0;mso-position-horizontal:absolute;mso-position-horizontal-relative:text;mso-position-vertical:absolute;mso-position-vertical-relative:text;v-text-anchor:top" o:gfxdata="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" fillcolor="white [3201]" stroked="f" strokeweight=".5pt">
                 <v:textbox>
                   <w:txbxContent>
                     <w:p>
@@ -7312,7 +7308,7 @@
           </mc:Choice>
           <mc:Fallback>
             <w:pict>
-              <v:shape w14:anchorId="22413F74" id="Text Box 42" o:spid="_x0000_s1030" type="#_x0000_t202" alt="TEXT;APPLICATION_SIZE_TYPE" style="position:absolute;left:0;text-align:left;margin-left:15.7pt;margin-top:23.95pt;width:267pt;height:33pt;z-index:251642880;visibility:visible;mso-wrap-style:square;mso-height-percent:0;mso-wrap-distance-left:9pt;mso-wrap-distance-top:0;mso-wrap-distance-right:9pt;mso-wrap-distance-bottom:0;mso-position-horizontal:absolute;mso-position-horizontal-relative:text;mso-position-vertical:absolute;mso-position-vertical-relative:text;mso-height-percent:0;mso-height-relative:margin;v-text-anchor:top" o:gfxdata="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" fillcolor="white [3201]" stroked="f" strokeweight=".5pt">
+              <v:shape w14:anchorId="22413F74" id="Text Box 42" o:spid="_x0000_s1030" type="#_x0000_t202" alt="TEXT;APPLICATION_SIZE_TYPE" style="position:absolute;left:0;text-align:left;margin-left:15.7pt;margin-top:23.95pt;width:267pt;height:33pt;z-index:251642880;visibility:visible;mso-wrap-style:square;mso-height-percent:0;mso-wrap-distance-left:9pt;mso-wrap-distance-top:0;mso-wrap-distance-right:9pt;mso-wrap-distance-bottom:0;mso-position-horizontal:absolute;mso-position-horizontal-relative:text;mso-position-vertical:absolute;mso-position-vertical-relative:text;mso-height-percent:0;mso-height-relative:margin;v-text-anchor:top" o:gfxdata="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" fillcolor="white [3201]" stroked="f" strokeweight=".5pt">
                 <v:textbox>
                   <w:txbxContent>
                     <w:p>
@@ -7400,8 +7396,6 @@
         </w:rPr>
       </w:pPr>
       <w:bookmarkStart w:id="8" w:name="_Toc524095698"/>
-      <w:bookmarkStart w:id="9" w:name="_GoBack"/>
-      <w:bookmarkEnd w:id="9"/>
       <w:r>
         <w:rPr>
           <w:rFonts w:asciiTheme="minorHAnsi" w:eastAsia="SimSun" w:hAnsiTheme="minorHAnsi"/>
@@ -7501,7 +7495,7 @@
           </mc:Choice>
           <mc:Fallback>
             <w:pict>
-              <v:shape w14:anchorId="01F2A8C7" id="Text Box 43" o:spid="_x0000_s1031" type="#_x0000_t202" alt="TEXT;APPLICATION_QUALITY_TYPE" style="position:absolute;left:0;text-align:left;margin-left:14.25pt;margin-top:29.55pt;width:300.75pt;height:28.5pt;z-index:251651072;visibility:visible;mso-wrap-style:square;mso-width-percent:0;mso-wrap-distance-left:9pt;mso-wrap-distance-top:0;mso-wrap-distance-right:9pt;mso-wrap-distance-bottom:0;mso-position-horizontal:absolute;mso-position-horizontal-relative:text;mso-position-vertical:absolute;mso-position-vertical-relative:text;mso-width-percent:0;mso-width-relative:margin;v-text-anchor:top" o:gfxdata="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" fillcolor="white [3201]" stroked="f" strokeweight=".5pt">
+              <v:shape w14:anchorId="01F2A8C7" id="Text Box 43" o:spid="_x0000_s1031" type="#_x0000_t202" alt="TEXT;APPLICATION_QUALITY_TYPE" style="position:absolute;left:0;text-align:left;margin-left:14.25pt;margin-top:29.55pt;width:300.75pt;height:28.5pt;z-index:251651072;visibility:visible;mso-wrap-style:square;mso-width-percent:0;mso-wrap-distance-left:9pt;mso-wrap-distance-top:0;mso-wrap-distance-right:9pt;mso-wrap-distance-bottom:0;mso-position-horizontal:absolute;mso-position-horizontal-relative:text;mso-position-vertical:absolute;mso-position-vertical-relative:text;mso-width-percent:0;mso-width-relative:margin;v-text-anchor:top" o:gfxdata="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" fillcolor="white [3201]" stroked="f" strokeweight=".5pt">
                 <v:textbox>
                   <w:txbxContent>
                     <w:p>
@@ -7582,7 +7576,7 @@
           <w:szCs w:val="24"/>
         </w:rPr>
       </w:pPr>
-      <w:bookmarkStart w:id="10" w:name="_Toc524095699"/>
+      <w:bookmarkStart w:id="9" w:name="_Toc524095699"/>
       <w:r>
         <w:rPr>
           <w:rFonts w:asciiTheme="minorHAnsi" w:eastAsia="SimSun" w:hAnsiTheme="minorHAnsi" w:cs="SimSun"/>
@@ -7593,7 +7587,7 @@
         </w:rPr>
         <w:t>版本列表</w:t>
       </w:r>
-      <w:bookmarkEnd w:id="10"/>
+      <w:bookmarkEnd w:id="9"/>
     </w:p>
     <w:tbl>
       <w:tblPr>
@@ -7902,7 +7896,7 @@
           <w:b/>
         </w:rPr>
       </w:pPr>
-      <w:bookmarkStart w:id="11" w:name="_Toc524095700"/>
+      <w:bookmarkStart w:id="10" w:name="_Toc524095700"/>
       <w:r>
         <w:rPr>
           <w:rFonts w:ascii="SimSun" w:eastAsia="SimSun" w:hAnsi="SimSun" w:cs="SimSun" w:hint="eastAsia"/>
@@ -7911,7 +7905,7 @@
         </w:rPr>
         <w:t>模块列表</w:t>
       </w:r>
-      <w:bookmarkEnd w:id="11"/>
+      <w:bookmarkEnd w:id="10"/>
       <w:r>
         <w:rPr>
           <w:b/>
@@ -8062,7 +8056,7 @@
           <w:b/>
         </w:rPr>
       </w:pPr>
-      <w:bookmarkStart w:id="12" w:name="_Toc524095701"/>
+      <w:bookmarkStart w:id="11" w:name="_Toc524095701"/>
       <w:r>
         <w:rPr>
           <w:rFonts w:ascii="SimSun" w:eastAsia="SimSun" w:hAnsi="SimSun" w:cs="SimSun" w:hint="eastAsia"/>
@@ -8072,7 +8066,7 @@
         <w:lastRenderedPageBreak/>
         <w:t>模块的组件构成分布</w:t>
       </w:r>
-      <w:bookmarkEnd w:id="12"/>
+      <w:bookmarkEnd w:id="11"/>
     </w:p>
     <w:p>
       <w:pPr>
@@ -8147,7 +8141,7 @@
           <w:lang w:eastAsia="zh-CN"/>
         </w:rPr>
       </w:pPr>
-      <w:bookmarkStart w:id="13" w:name="_Toc524095702"/>
+      <w:bookmarkStart w:id="12" w:name="_Toc524095702"/>
       <w:r>
         <w:rPr>
           <w:rFonts w:asciiTheme="minorHAnsi" w:eastAsia="SimSun" w:hAnsiTheme="minorHAnsi" w:cs="SimSun" w:hint="eastAsia"/>
@@ -8168,7 +8162,7 @@
         </w:rPr>
         <w:t>检查</w:t>
       </w:r>
-      <w:bookmarkEnd w:id="13"/>
+      <w:bookmarkEnd w:id="12"/>
     </w:p>
     <w:p>
       <w:pPr>
@@ -8190,7 +8184,7 @@
           <w:szCs w:val="24"/>
         </w:rPr>
       </w:pPr>
-      <w:bookmarkStart w:id="14" w:name="_Toc524095703"/>
+      <w:bookmarkStart w:id="13" w:name="_Toc524095703"/>
       <w:r>
         <w:rPr>
           <w:rFonts w:asciiTheme="minorHAnsi" w:eastAsia="SimSun" w:hAnsiTheme="minorHAnsi"/>
@@ -8286,7 +8280,7 @@
           </mc:Choice>
           <mc:Fallback>
             <w:pict>
-              <v:shape w14:anchorId="387D3015" id="Text Box 59" o:spid="_x0000_s1032" type="#_x0000_t202" alt="TEXT;RULE_TOTAL_CHECKS;RULID=7126" style="position:absolute;left:0;text-align:left;margin-left:15.65pt;margin-top:29.6pt;width:164.25pt;height:30pt;z-index:251655168;visibility:visible;mso-wrap-style:square;mso-wrap-distance-left:9pt;mso-wrap-distance-top:0;mso-wrap-distance-right:9pt;mso-wrap-distance-bottom:0;mso-position-horizontal:absolute;mso-position-horizontal-relative:text;mso-position-vertical:absolute;mso-position-vertical-relative:text;v-text-anchor:top" o:gfxdata="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" fillcolor="white [3201]" stroked="f" strokeweight=".5pt">
+              <v:shape w14:anchorId="387D3015" id="Text Box 59" o:spid="_x0000_s1032" type="#_x0000_t202" alt="TEXT;RULE_TOTAL_CHECKS;RULID=7126" style="position:absolute;left:0;text-align:left;margin-left:15.65pt;margin-top:29.6pt;width:164.25pt;height:30pt;z-index:251655168;visibility:visible;mso-wrap-style:square;mso-wrap-distance-left:9pt;mso-wrap-distance-top:0;mso-wrap-distance-right:9pt;mso-wrap-distance-bottom:0;mso-position-horizontal:absolute;mso-position-horizontal-relative:text;mso-position-vertical:absolute;mso-position-vertical-relative:text;v-text-anchor:top" o:gfxdata="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" fillcolor="white [3201]" stroked="f" strokeweight=".5pt">
                 <v:textbox>
                   <w:txbxContent>
                     <w:p>
@@ -8345,7 +8339,7 @@
         </w:rPr>
         <w:t>总检查数</w:t>
       </w:r>
-      <w:bookmarkEnd w:id="14"/>
+      <w:bookmarkEnd w:id="13"/>
     </w:p>
     <w:p>
       <w:pPr>
@@ -8367,7 +8361,7 @@
           <w:szCs w:val="24"/>
         </w:rPr>
       </w:pPr>
-      <w:bookmarkStart w:id="15" w:name="_Toc524095704"/>
+      <w:bookmarkStart w:id="14" w:name="_Toc524095704"/>
       <w:r>
         <w:rPr>
           <w:rFonts w:asciiTheme="minorHAnsi" w:eastAsia="SimSun" w:hAnsiTheme="minorHAnsi"/>
@@ -8462,7 +8456,7 @@
           </mc:Choice>
           <mc:Fallback>
             <w:pict>
-              <v:shape w14:anchorId="64B45516" id="Text Box 13" o:spid="_x0000_s1033" type="#_x0000_t202" alt="TEXT;RULE_FAILED_CHECKS;RULID=7126" style="position:absolute;left:0;text-align:left;margin-left:17.05pt;margin-top:24.6pt;width:164.25pt;height:30pt;z-index:251657216;visibility:visible;mso-wrap-style:square;mso-wrap-distance-left:9pt;mso-wrap-distance-top:0;mso-wrap-distance-right:9pt;mso-wrap-distance-bottom:0;mso-position-horizontal:absolute;mso-position-horizontal-relative:text;mso-position-vertical:absolute;mso-position-vertical-relative:text;v-text-anchor:top" o:gfxdata="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" fillcolor="white [3201]" stroked="f" strokeweight=".5pt">
+              <v:shape w14:anchorId="64B45516" id="Text Box 13" o:spid="_x0000_s1033" type="#_x0000_t202" alt="TEXT;RULE_FAILED_CHECKS;RULID=7126" style="position:absolute;left:0;text-align:left;margin-left:17.05pt;margin-top:24.6pt;width:164.25pt;height:30pt;z-index:251657216;visibility:visible;mso-wrap-style:square;mso-wrap-distance-left:9pt;mso-wrap-distance-top:0;mso-wrap-distance-right:9pt;mso-wrap-distance-bottom:0;mso-position-horizontal:absolute;mso-position-horizontal-relative:text;mso-position-vertical:absolute;mso-position-vertical-relative:text;v-text-anchor:top" o:gfxdata="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" fillcolor="white [3201]" stroked="f" strokeweight=".5pt">
                 <v:textbox>
                   <w:txbxContent>
                     <w:p>
@@ -8521,7 +8515,7 @@
         </w:rPr>
         <w:t>检查失败数</w:t>
       </w:r>
-      <w:bookmarkEnd w:id="15"/>
+      <w:bookmarkEnd w:id="14"/>
     </w:p>
     <w:p>
       <w:pPr>
@@ -8552,7 +8546,7 @@
           <w:lang w:eastAsia="zh-CN"/>
         </w:rPr>
       </w:pPr>
-      <w:bookmarkStart w:id="16" w:name="_Toc524095705"/>
+      <w:bookmarkStart w:id="15" w:name="_Toc524095705"/>
       <w:r>
         <w:rPr>
           <w:rFonts w:asciiTheme="minorHAnsi" w:eastAsia="SimSun" w:hAnsiTheme="minorHAnsi" w:cs="SimSun"/>
@@ -8603,7 +8597,7 @@
         </w:rPr>
         <w:t>检查总数</w:t>
       </w:r>
-      <w:bookmarkEnd w:id="16"/>
+      <w:bookmarkEnd w:id="15"/>
     </w:p>
     <w:p>
       <w:pPr>
@@ -8710,7 +8704,7 @@
           </mc:Choice>
           <mc:Fallback>
             <w:pict>
-              <v:shape w14:anchorId="7680B84C" id="Text Box 23" o:spid="_x0000_s1034" type="#_x0000_t202" alt="TEXT;RULE_FAILED_ON_TOTAL_CHECKS;RULID=7126" style="position:absolute;left:0;text-align:left;margin-left:20.3pt;margin-top:3.7pt;width:164.25pt;height:30pt;z-index:251659264;visibility:visible;mso-wrap-style:square;mso-wrap-distance-left:9pt;mso-wrap-distance-top:0;mso-wrap-distance-right:9pt;mso-wrap-distance-bottom:0;mso-position-horizontal:absolute;mso-position-horizontal-relative:text;mso-position-vertical:absolute;mso-position-vertical-relative:text;v-text-anchor:top" o:gfxdata="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" fillcolor="white [3201]" stroked="f" strokeweight=".5pt">
+              <v:shape w14:anchorId="7680B84C" id="Text Box 23" o:spid="_x0000_s1034" type="#_x0000_t202" alt="TEXT;RULE_FAILED_ON_TOTAL_CHECKS;RULID=7126" style="position:absolute;left:0;text-align:left;margin-left:20.3pt;margin-top:3.7pt;width:164.25pt;height:30pt;z-index:251659264;visibility:visible;mso-wrap-style:square;mso-wrap-distance-left:9pt;mso-wrap-distance-top:0;mso-wrap-distance-right:9pt;mso-wrap-distance-bottom:0;mso-position-horizontal:absolute;mso-position-horizontal-relative:text;mso-position-vertical:absolute;mso-position-vertical-relative:text;v-text-anchor:top" o:gfxdata="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" fillcolor="white [3201]" stroked="f" strokeweight=".5pt">
                 <v:textbox>
                   <w:txbxContent>
                     <w:p>
@@ -8758,7 +8752,7 @@
           <w:lang w:eastAsia="zh-CN"/>
         </w:rPr>
       </w:pPr>
-      <w:bookmarkStart w:id="17" w:name="_Toc524095706"/>
+      <w:bookmarkStart w:id="16" w:name="_Toc524095706"/>
       <w:r>
         <w:rPr>
           <w:rFonts w:eastAsiaTheme="minorEastAsia" w:hint="eastAsia"/>
@@ -8775,39 +8769,39 @@
           <w:lang w:eastAsia="zh-CN"/>
         </w:rPr>
         <w:t>信息</w:t>
+      </w:r>
+      <w:bookmarkEnd w:id="16"/>
+    </w:p>
+    <w:p>
+      <w:pPr>
+        <w:pStyle w:val="Heading2"/>
+        <w:rPr>
+          <w:rFonts w:eastAsiaTheme="minorEastAsia"/>
+          <w:b/>
+          <w:lang w:eastAsia="zh-CN"/>
+        </w:rPr>
+      </w:pPr>
+      <w:bookmarkStart w:id="17" w:name="_Toc524095707"/>
+      <w:r>
+        <w:rPr>
+          <w:rFonts w:eastAsiaTheme="minorEastAsia" w:hint="eastAsia"/>
+          <w:b/>
+          <w:lang w:eastAsia="zh-CN"/>
+        </w:rPr>
+        <w:t>评分</w:t>
+      </w:r>
+      <w:r>
+        <w:rPr>
+          <w:rFonts w:eastAsiaTheme="minorEastAsia"/>
+          <w:b/>
+          <w:lang w:eastAsia="zh-CN"/>
+        </w:rPr>
+        <w:t>及变化</w:t>
       </w:r>
       <w:bookmarkEnd w:id="17"/>
     </w:p>
     <w:p>
       <w:pPr>
-        <w:pStyle w:val="Heading2"/>
-        <w:rPr>
-          <w:rFonts w:eastAsiaTheme="minorEastAsia"/>
-          <w:b/>
-          <w:lang w:eastAsia="zh-CN"/>
-        </w:rPr>
-      </w:pPr>
-      <w:bookmarkStart w:id="18" w:name="_Toc524095707"/>
-      <w:r>
-        <w:rPr>
-          <w:rFonts w:eastAsiaTheme="minorEastAsia" w:hint="eastAsia"/>
-          <w:b/>
-          <w:lang w:eastAsia="zh-CN"/>
-        </w:rPr>
-        <w:t>评分</w:t>
-      </w:r>
-      <w:r>
-        <w:rPr>
-          <w:rFonts w:eastAsiaTheme="minorEastAsia"/>
-          <w:b/>
-          <w:lang w:eastAsia="zh-CN"/>
-        </w:rPr>
-        <w:t>及变化</w:t>
-      </w:r>
-      <w:bookmarkEnd w:id="18"/>
-    </w:p>
-    <w:p>
-      <w:pPr>
         <w:pStyle w:val="Heading3"/>
         <w:spacing w:line="360" w:lineRule="auto"/>
         <w:rPr>
@@ -8817,7 +8811,7 @@
           <w:szCs w:val="24"/>
         </w:rPr>
       </w:pPr>
-      <w:bookmarkStart w:id="19" w:name="_Toc524095708"/>
+      <w:bookmarkStart w:id="18" w:name="_Toc524095708"/>
       <w:r>
         <w:rPr>
           <w:rFonts w:asciiTheme="minorHAnsi" w:eastAsia="SimSun" w:hAnsiTheme="minorHAnsi" w:cs="SimSun" w:hint="eastAsia"/>
@@ -8858,7 +8852,7 @@
         </w:rPr>
         <w:t>变化</w:t>
       </w:r>
-      <w:bookmarkEnd w:id="19"/>
+      <w:bookmarkEnd w:id="18"/>
     </w:p>
     <w:tbl>
       <w:tblPr>
@@ -9004,25 +8998,14 @@
                 <w:lang w:val="en-US"/>
               </w:rPr>
             </w:pPr>
-            <w:proofErr w:type="spellStart"/>
-            <w:r>
-              <w:rPr>
-                <w:rFonts w:asciiTheme="minorHAnsi" w:hAnsiTheme="minorHAnsi"/>
-                <w:sz w:val="21"/>
-                <w:szCs w:val="24"/>
-                <w:lang w:val="en-US"/>
-              </w:rPr>
-              <w:t>Curr</w:t>
-            </w:r>
-            <w:proofErr w:type="spellEnd"/>
-            <w:r>
-              <w:rPr>
-                <w:rFonts w:asciiTheme="minorHAnsi" w:hAnsiTheme="minorHAnsi"/>
-                <w:sz w:val="21"/>
-                <w:szCs w:val="24"/>
-                <w:lang w:val="en-US"/>
-              </w:rPr>
-              <w:t xml:space="preserve">. </w:t>
+            <w:r>
+              <w:rPr>
+                <w:rFonts w:asciiTheme="minorHAnsi" w:hAnsiTheme="minorHAnsi"/>
+                <w:sz w:val="21"/>
+                <w:szCs w:val="24"/>
+                <w:lang w:val="en-US"/>
+              </w:rPr>
+              <w:t xml:space="preserve">Curr. </w:t>
             </w:r>
             <w:proofErr w:type="spellStart"/>
             <w:r>
@@ -9392,7 +9375,7 @@
           <w:lang w:eastAsia="zh-CN"/>
         </w:rPr>
       </w:pPr>
-      <w:bookmarkStart w:id="20" w:name="_Toc524095709"/>
+      <w:bookmarkStart w:id="19" w:name="_Toc524095709"/>
       <w:r>
         <w:rPr>
           <w:b/>
@@ -9408,7 +9391,7 @@
         </w:rPr>
         <w:t>整体质量指标评分及演化</w:t>
       </w:r>
-      <w:bookmarkEnd w:id="20"/>
+      <w:bookmarkEnd w:id="19"/>
     </w:p>
     <w:tbl>
       <w:tblPr>
@@ -9642,7 +9625,7 @@
           <w:lang w:eastAsia="zh-CN"/>
         </w:rPr>
       </w:pPr>
-      <w:bookmarkStart w:id="21" w:name="_Toc524095710"/>
+      <w:bookmarkStart w:id="20" w:name="_Toc524095710"/>
       <w:r>
         <w:rPr>
           <w:rFonts w:ascii="SimSun" w:eastAsia="SimSun" w:hAnsi="SimSun" w:cs="SimSun" w:hint="eastAsia"/>
@@ -9651,7 +9634,7 @@
         </w:rPr>
         <w:t>按照业务条件分类的技术条件及其评分表</w:t>
       </w:r>
-      <w:bookmarkEnd w:id="21"/>
+      <w:bookmarkEnd w:id="20"/>
     </w:p>
     <w:tbl>
       <w:tblPr>
@@ -11266,7 +11249,7 @@
           <w:lang w:eastAsia="zh-CN"/>
         </w:rPr>
       </w:pPr>
-      <w:bookmarkStart w:id="22" w:name="_Toc524095711"/>
+      <w:bookmarkStart w:id="21" w:name="_Toc524095711"/>
       <w:r>
         <w:rPr>
           <w:rFonts w:eastAsiaTheme="minorEastAsia" w:hint="eastAsia"/>
@@ -11283,39 +11266,39 @@
           <w:lang w:eastAsia="zh-CN"/>
         </w:rPr>
         <w:t>信息</w:t>
+      </w:r>
+      <w:bookmarkEnd w:id="21"/>
+    </w:p>
+    <w:p>
+      <w:pPr>
+        <w:pStyle w:val="Heading2"/>
+        <w:rPr>
+          <w:rFonts w:eastAsiaTheme="minorEastAsia"/>
+          <w:b/>
+          <w:lang w:eastAsia="zh-CN"/>
+        </w:rPr>
+      </w:pPr>
+      <w:bookmarkStart w:id="22" w:name="_Toc524095712"/>
+      <w:r>
+        <w:rPr>
+          <w:rFonts w:eastAsiaTheme="minorEastAsia" w:hint="eastAsia"/>
+          <w:b/>
+          <w:lang w:eastAsia="zh-CN"/>
+        </w:rPr>
+        <w:t>排名</w:t>
+      </w:r>
+      <w:r>
+        <w:rPr>
+          <w:rFonts w:eastAsiaTheme="minorEastAsia"/>
+          <w:b/>
+          <w:lang w:eastAsia="zh-CN"/>
+        </w:rPr>
+        <w:t>及其分布</w:t>
       </w:r>
       <w:bookmarkEnd w:id="22"/>
     </w:p>
     <w:p>
       <w:pPr>
-        <w:pStyle w:val="Heading2"/>
-        <w:rPr>
-          <w:rFonts w:eastAsiaTheme="minorEastAsia"/>
-          <w:b/>
-          <w:lang w:eastAsia="zh-CN"/>
-        </w:rPr>
-      </w:pPr>
-      <w:bookmarkStart w:id="23" w:name="_Toc524095712"/>
-      <w:r>
-        <w:rPr>
-          <w:rFonts w:eastAsiaTheme="minorEastAsia" w:hint="eastAsia"/>
-          <w:b/>
-          <w:lang w:eastAsia="zh-CN"/>
-        </w:rPr>
-        <w:t>排名</w:t>
-      </w:r>
-      <w:r>
-        <w:rPr>
-          <w:rFonts w:eastAsiaTheme="minorEastAsia"/>
-          <w:b/>
-          <w:lang w:eastAsia="zh-CN"/>
-        </w:rPr>
-        <w:t>及其分布</w:t>
-      </w:r>
-      <w:bookmarkEnd w:id="23"/>
-    </w:p>
-    <w:p>
-      <w:pPr>
         <w:pStyle w:val="Heading3"/>
         <w:spacing w:line="360" w:lineRule="auto"/>
         <w:rPr>
@@ -11325,7 +11308,7 @@
           <w:szCs w:val="24"/>
         </w:rPr>
       </w:pPr>
-      <w:bookmarkStart w:id="24" w:name="_Toc524095713"/>
+      <w:bookmarkStart w:id="23" w:name="_Toc524095713"/>
       <w:r>
         <w:rPr>
           <w:rFonts w:asciiTheme="minorHAnsi" w:eastAsia="SimSun" w:hAnsiTheme="minorHAnsi" w:cs="SimSun"/>
@@ -11356,7 +11339,7 @@
         </w:rPr>
         <w:t>按规模</w:t>
       </w:r>
-      <w:bookmarkEnd w:id="24"/>
+      <w:bookmarkEnd w:id="23"/>
     </w:p>
     <w:tbl>
       <w:tblPr>
@@ -11818,7 +11801,7 @@
           <w:b/>
         </w:rPr>
       </w:pPr>
-      <w:bookmarkStart w:id="25" w:name="_Toc524095714"/>
+      <w:bookmarkStart w:id="24" w:name="_Toc524095714"/>
       <w:r>
         <w:rPr>
           <w:rFonts w:ascii="SimSun" w:eastAsia="SimSun" w:hAnsi="SimSun" w:cs="SimSun" w:hint="eastAsia"/>
@@ -11842,7 +11825,7 @@
         </w:rPr>
         <w:t>按分数</w:t>
       </w:r>
-      <w:bookmarkEnd w:id="25"/>
+      <w:bookmarkEnd w:id="24"/>
     </w:p>
     <w:tbl>
       <w:tblPr>
@@ -12221,7 +12204,7 @@
           <w:szCs w:val="24"/>
         </w:rPr>
       </w:pPr>
-      <w:bookmarkStart w:id="26" w:name="_Toc524095715"/>
+      <w:bookmarkStart w:id="25" w:name="_Toc524095715"/>
       <w:r>
         <w:rPr>
           <w:rFonts w:asciiTheme="minorHAnsi" w:eastAsia="SimSun" w:hAnsiTheme="minorHAnsi" w:cs="SimSun"/>
@@ -12232,7 +12215,7 @@
         </w:rPr>
         <w:t>技术规模信息</w:t>
       </w:r>
-      <w:bookmarkEnd w:id="26"/>
+      <w:bookmarkEnd w:id="25"/>
     </w:p>
     <w:tbl>
       <w:tblPr>
@@ -12609,7 +12592,7 @@
           <w:lang w:eastAsia="zh-CN"/>
         </w:rPr>
       </w:pPr>
-      <w:bookmarkStart w:id="27" w:name="_Toc524095716"/>
+      <w:bookmarkStart w:id="26" w:name="_Toc524095716"/>
       <w:r>
         <w:rPr>
           <w:rFonts w:asciiTheme="minorHAnsi" w:eastAsia="SimSun" w:hAnsiTheme="minorHAnsi" w:cs="SimSun"/>
@@ -12690,7 +12673,7 @@
         </w:rPr>
         <w:t>）</w:t>
       </w:r>
-      <w:bookmarkEnd w:id="27"/>
+      <w:bookmarkEnd w:id="26"/>
     </w:p>
     <w:tbl>
       <w:tblPr>
@@ -12779,7 +12762,6 @@
                 <w:lang w:val="en-US"/>
               </w:rPr>
             </w:pPr>
-            <w:proofErr w:type="spellStart"/>
             <w:r>
               <w:rPr>
                 <w:rFonts w:asciiTheme="minorHAnsi" w:hAnsiTheme="minorHAnsi"/>
@@ -12789,7 +12771,6 @@
               </w:rPr>
               <w:t>Robu</w:t>
             </w:r>
-            <w:proofErr w:type="spellEnd"/>
           </w:p>
         </w:tc>
         <w:tc>
@@ -12930,25 +12911,14 @@
                 <w:lang w:val="en-US"/>
               </w:rPr>
             </w:pPr>
-            <w:proofErr w:type="spellStart"/>
-            <w:r>
-              <w:rPr>
-                <w:rFonts w:asciiTheme="minorHAnsi" w:hAnsiTheme="minorHAnsi"/>
-                <w:sz w:val="21"/>
-                <w:szCs w:val="24"/>
-                <w:lang w:val="en-US"/>
-              </w:rPr>
-              <w:t>Curr</w:t>
-            </w:r>
-            <w:proofErr w:type="spellEnd"/>
-            <w:r>
-              <w:rPr>
-                <w:rFonts w:asciiTheme="minorHAnsi" w:hAnsiTheme="minorHAnsi"/>
-                <w:sz w:val="21"/>
-                <w:szCs w:val="24"/>
-                <w:lang w:val="en-US"/>
-              </w:rPr>
-              <w:t xml:space="preserve">. </w:t>
+            <w:r>
+              <w:rPr>
+                <w:rFonts w:asciiTheme="minorHAnsi" w:hAnsiTheme="minorHAnsi"/>
+                <w:sz w:val="21"/>
+                <w:szCs w:val="24"/>
+                <w:lang w:val="en-US"/>
+              </w:rPr>
+              <w:t xml:space="preserve">Curr. </w:t>
             </w:r>
             <w:proofErr w:type="spellStart"/>
             <w:r>
@@ -13581,7 +13551,7 @@
           <w:lang w:eastAsia="zh-CN"/>
         </w:rPr>
       </w:pPr>
-      <w:bookmarkStart w:id="28" w:name="_Toc524095717"/>
+      <w:bookmarkStart w:id="27" w:name="_Toc524095717"/>
       <w:r>
         <w:rPr>
           <w:rFonts w:asciiTheme="minorHAnsi" w:eastAsia="SimSun" w:hAnsiTheme="minorHAnsi" w:cs="SimSun" w:hint="eastAsia"/>
@@ -13642,7 +13612,7 @@
         </w:rPr>
         <w:t>程度）</w:t>
       </w:r>
-      <w:bookmarkEnd w:id="28"/>
+      <w:bookmarkEnd w:id="27"/>
       <w:r>
         <w:rPr>
           <w:rFonts w:asciiTheme="minorHAnsi" w:eastAsia="SimSun" w:hAnsiTheme="minorHAnsi"/>
@@ -15715,7 +15685,7 @@
           <w:lang w:eastAsia="zh-CN"/>
         </w:rPr>
       </w:pPr>
-      <w:bookmarkStart w:id="29" w:name="_Toc524095718"/>
+      <w:bookmarkStart w:id="28" w:name="_Toc524095718"/>
       <w:r>
         <w:rPr>
           <w:rFonts w:asciiTheme="minorHAnsi" w:eastAsia="SimSun" w:hAnsiTheme="minorHAnsi" w:cs="SimSun"/>
@@ -15756,7 +15726,7 @@
         </w:rPr>
         <w:t>分布</w:t>
       </w:r>
-      <w:bookmarkEnd w:id="29"/>
+      <w:bookmarkEnd w:id="28"/>
     </w:p>
     <w:p>
       <w:pPr>
@@ -15801,16 +15771,16 @@
           <w:szCs w:val="24"/>
         </w:rPr>
       </w:pPr>
-      <w:bookmarkStart w:id="30" w:name="_Toc330476425"/>
-      <w:bookmarkStart w:id="31" w:name="_Toc330476259"/>
-      <w:bookmarkStart w:id="32" w:name="_Toc330475887"/>
-      <w:bookmarkStart w:id="33" w:name="_Toc329875939"/>
-      <w:bookmarkStart w:id="34" w:name="_Toc329875900"/>
+      <w:bookmarkStart w:id="29" w:name="_Toc330476425"/>
+      <w:bookmarkStart w:id="30" w:name="_Toc330476259"/>
+      <w:bookmarkStart w:id="31" w:name="_Toc330475887"/>
+      <w:bookmarkStart w:id="32" w:name="_Toc329875939"/>
+      <w:bookmarkStart w:id="33" w:name="_Toc329875900"/>
+      <w:bookmarkEnd w:id="29"/>
       <w:bookmarkEnd w:id="30"/>
       <w:bookmarkEnd w:id="31"/>
       <w:bookmarkEnd w:id="32"/>
       <w:bookmarkEnd w:id="33"/>
-      <w:bookmarkEnd w:id="34"/>
     </w:p>
     <w:p>
       <w:pPr>
@@ -15823,7 +15793,7 @@
           <w:szCs w:val="24"/>
         </w:rPr>
       </w:pPr>
-      <w:bookmarkStart w:id="35" w:name="_Toc524095719"/>
+      <w:bookmarkStart w:id="34" w:name="_Toc524095719"/>
       <w:r>
         <w:rPr>
           <w:rFonts w:asciiTheme="minorHAnsi" w:eastAsia="SimSun" w:hAnsiTheme="minorHAnsi" w:cs="SimSun"/>
@@ -15864,7 +15834,7 @@
         </w:rPr>
         <w:t>图</w:t>
       </w:r>
-      <w:bookmarkEnd w:id="35"/>
+      <w:bookmarkEnd w:id="34"/>
     </w:p>
     <w:p>
       <w:pPr>
@@ -15910,7 +15880,7 @@
           <w:szCs w:val="24"/>
         </w:rPr>
       </w:pPr>
-      <w:bookmarkStart w:id="36" w:name="_Toc524095720"/>
+      <w:bookmarkStart w:id="35" w:name="_Toc524095720"/>
       <w:r>
         <w:rPr>
           <w:rFonts w:asciiTheme="minorHAnsi" w:eastAsia="SimSun" w:hAnsiTheme="minorHAnsi" w:cs="SimSun"/>
@@ -15951,7 +15921,7 @@
         </w:rPr>
         <w:t>图</w:t>
       </w:r>
-      <w:bookmarkEnd w:id="36"/>
+      <w:bookmarkEnd w:id="35"/>
     </w:p>
     <w:p>
       <w:pPr>
@@ -15994,7 +15964,7 @@
           <w:szCs w:val="24"/>
         </w:rPr>
       </w:pPr>
-      <w:bookmarkStart w:id="37" w:name="_Toc524095721"/>
+      <w:bookmarkStart w:id="36" w:name="_Toc524095721"/>
       <w:r>
         <w:rPr>
           <w:rFonts w:asciiTheme="minorHAnsi" w:eastAsia="SimSun" w:hAnsiTheme="minorHAnsi" w:cs="SimSun"/>
@@ -16045,7 +16015,7 @@
         </w:rPr>
         <w:t>图</w:t>
       </w:r>
-      <w:bookmarkEnd w:id="37"/>
+      <w:bookmarkEnd w:id="36"/>
     </w:p>
     <w:p>
       <w:pPr>
@@ -16090,7 +16060,7 @@
           <w:szCs w:val="24"/>
         </w:rPr>
       </w:pPr>
-      <w:bookmarkStart w:id="38" w:name="_Toc524095722"/>
+      <w:bookmarkStart w:id="37" w:name="_Toc524095722"/>
       <w:r>
         <w:rPr>
           <w:rFonts w:asciiTheme="minorHAnsi" w:eastAsia="SimSun" w:hAnsiTheme="minorHAnsi" w:cs="SimSun"/>
@@ -16141,7 +16111,7 @@
         </w:rPr>
         <w:t>图</w:t>
       </w:r>
-      <w:bookmarkEnd w:id="38"/>
+      <w:bookmarkEnd w:id="37"/>
     </w:p>
     <w:p>
       <w:pPr>
@@ -16192,7 +16162,7 @@
           <w:u w:val="single"/>
         </w:rPr>
       </w:pPr>
-      <w:bookmarkStart w:id="39" w:name="_Toc524095723"/>
+      <w:bookmarkStart w:id="38" w:name="_Toc524095723"/>
       <w:r>
         <w:rPr>
           <w:rFonts w:asciiTheme="minorHAnsi" w:eastAsia="SimSun" w:hAnsiTheme="minorHAnsi" w:cs="SimSun" w:hint="eastAsia"/>
@@ -16223,7 +16193,7 @@
         </w:rPr>
         <w:t>图</w:t>
       </w:r>
-      <w:bookmarkEnd w:id="39"/>
+      <w:bookmarkEnd w:id="38"/>
     </w:p>
     <w:p>
       <w:pPr>
@@ -16302,7 +16272,7 @@
         </w:rPr>
         <w:br w:type="page"/>
       </w:r>
-      <w:bookmarkStart w:id="40" w:name="_Toc524095724"/>
+      <w:bookmarkStart w:id="39" w:name="_Toc524095724"/>
       <w:r>
         <w:rPr>
           <w:rFonts w:asciiTheme="minorHAnsi" w:eastAsia="SimSun" w:hAnsiTheme="minorHAnsi" w:cs="SimSun" w:hint="eastAsia"/>
@@ -16334,7 +16304,7 @@
         </w:rPr>
         <w:t>图</w:t>
       </w:r>
-      <w:bookmarkEnd w:id="40"/>
+      <w:bookmarkEnd w:id="39"/>
       <w:r>
         <w:rPr>
           <w:rFonts w:asciiTheme="minorHAnsi" w:eastAsia="SimSun" w:hAnsiTheme="minorHAnsi"/>
@@ -16409,7 +16379,7 @@
           <w:lang w:eastAsia="zh-CN"/>
         </w:rPr>
       </w:pPr>
-      <w:bookmarkStart w:id="41" w:name="_Toc524095725"/>
+      <w:bookmarkStart w:id="40" w:name="_Toc524095725"/>
       <w:r>
         <w:rPr>
           <w:rFonts w:eastAsiaTheme="minorEastAsia" w:hint="eastAsia"/>
@@ -16426,39 +16396,39 @@
           <w:lang w:eastAsia="zh-CN"/>
         </w:rPr>
         <w:t>评估</w:t>
+      </w:r>
+      <w:bookmarkEnd w:id="40"/>
+    </w:p>
+    <w:p>
+      <w:pPr>
+        <w:pStyle w:val="Heading2"/>
+        <w:rPr>
+          <w:rFonts w:eastAsiaTheme="minorEastAsia"/>
+          <w:b/>
+          <w:lang w:eastAsia="zh-CN"/>
+        </w:rPr>
+      </w:pPr>
+      <w:bookmarkStart w:id="41" w:name="_Toc524095726"/>
+      <w:r>
+        <w:rPr>
+          <w:rFonts w:eastAsiaTheme="minorEastAsia" w:hint="eastAsia"/>
+          <w:b/>
+          <w:lang w:eastAsia="zh-CN"/>
+        </w:rPr>
+        <w:t>复杂度</w:t>
+      </w:r>
+      <w:r>
+        <w:rPr>
+          <w:rFonts w:eastAsiaTheme="minorEastAsia"/>
+          <w:b/>
+          <w:lang w:eastAsia="zh-CN"/>
+        </w:rPr>
+        <w:t>分布</w:t>
       </w:r>
       <w:bookmarkEnd w:id="41"/>
     </w:p>
     <w:p>
       <w:pPr>
-        <w:pStyle w:val="Heading2"/>
-        <w:rPr>
-          <w:rFonts w:eastAsiaTheme="minorEastAsia"/>
-          <w:b/>
-          <w:lang w:eastAsia="zh-CN"/>
-        </w:rPr>
-      </w:pPr>
-      <w:bookmarkStart w:id="42" w:name="_Toc524095726"/>
-      <w:r>
-        <w:rPr>
-          <w:rFonts w:eastAsiaTheme="minorEastAsia" w:hint="eastAsia"/>
-          <w:b/>
-          <w:lang w:eastAsia="zh-CN"/>
-        </w:rPr>
-        <w:t>复杂度</w:t>
-      </w:r>
-      <w:r>
-        <w:rPr>
-          <w:rFonts w:eastAsiaTheme="minorEastAsia"/>
-          <w:b/>
-          <w:lang w:eastAsia="zh-CN"/>
-        </w:rPr>
-        <w:t>分布</w:t>
-      </w:r>
-      <w:bookmarkEnd w:id="42"/>
-    </w:p>
-    <w:p>
-      <w:pPr>
         <w:pStyle w:val="Heading3"/>
         <w:spacing w:line="360" w:lineRule="auto"/>
         <w:rPr>
@@ -16468,7 +16438,7 @@
           <w:szCs w:val="24"/>
         </w:rPr>
       </w:pPr>
-      <w:bookmarkStart w:id="43" w:name="_Toc524095727"/>
+      <w:bookmarkStart w:id="42" w:name="_Toc524095727"/>
       <w:r>
         <w:rPr>
           <w:rFonts w:asciiTheme="minorHAnsi" w:eastAsia="SimSun" w:hAnsiTheme="minorHAnsi"/>
@@ -16488,7 +16458,7 @@
         </w:rPr>
         <w:t>复杂度</w:t>
       </w:r>
-      <w:bookmarkEnd w:id="43"/>
+      <w:bookmarkEnd w:id="42"/>
     </w:p>
     <w:tbl>
       <w:tblPr>
@@ -17442,7 +17412,7 @@
           <w:szCs w:val="24"/>
         </w:rPr>
       </w:pPr>
-      <w:bookmarkStart w:id="44" w:name="_Toc524095728"/>
+      <w:bookmarkStart w:id="43" w:name="_Toc524095728"/>
       <w:r>
         <w:rPr>
           <w:rFonts w:asciiTheme="minorHAnsi" w:eastAsia="SimSun" w:hAnsiTheme="minorHAnsi" w:cs="SimSun"/>
@@ -17472,7 +17442,7 @@
         </w:rPr>
         <w:t>分布</w:t>
       </w:r>
-      <w:bookmarkEnd w:id="44"/>
+      <w:bookmarkEnd w:id="43"/>
       <w:r>
         <w:rPr>
           <w:rFonts w:asciiTheme="minorHAnsi" w:eastAsia="SimSun" w:hAnsiTheme="minorHAnsi"/>
@@ -18425,7 +18395,7 @@
           <w:szCs w:val="24"/>
         </w:rPr>
       </w:pPr>
-      <w:bookmarkStart w:id="45" w:name="_Toc524095729"/>
+      <w:bookmarkStart w:id="44" w:name="_Toc524095729"/>
       <w:r>
         <w:rPr>
           <w:rFonts w:asciiTheme="minorHAnsi" w:eastAsia="SimSun" w:hAnsiTheme="minorHAnsi"/>
@@ -18464,7 +18434,7 @@
         </w:rPr>
         <w:t>图表</w:t>
       </w:r>
-      <w:bookmarkEnd w:id="45"/>
+      <w:bookmarkEnd w:id="44"/>
     </w:p>
     <w:tbl>
       <w:tblPr>
@@ -18803,7 +18773,7 @@
           <w:lang w:eastAsia="zh-CN"/>
         </w:rPr>
       </w:pPr>
-      <w:bookmarkStart w:id="46" w:name="_Toc524095730"/>
+      <w:bookmarkStart w:id="45" w:name="_Toc524095730"/>
       <w:r>
         <w:rPr>
           <w:rFonts w:asciiTheme="minorHAnsi" w:eastAsia="SimSun" w:hAnsiTheme="minorHAnsi" w:cs="SimSun"/>
@@ -18835,7 +18805,7 @@
         </w:rPr>
         <w:t>图表</w:t>
       </w:r>
-      <w:bookmarkEnd w:id="46"/>
+      <w:bookmarkEnd w:id="45"/>
     </w:p>
     <w:tbl>
       <w:tblPr>
@@ -19183,7 +19153,7 @@
           <w:lang w:eastAsia="zh-CN"/>
         </w:rPr>
       </w:pPr>
-      <w:bookmarkStart w:id="47" w:name="_Toc524095731"/>
+      <w:bookmarkStart w:id="46" w:name="_Toc524095731"/>
       <w:r>
         <w:rPr>
           <w:rFonts w:asciiTheme="minorHAnsi" w:eastAsia="SimSun" w:hAnsiTheme="minorHAnsi" w:cs="SimSun"/>
@@ -19274,7 +19244,7 @@
         </w:rPr>
         <w:t>违规</w:t>
       </w:r>
-      <w:bookmarkEnd w:id="47"/>
+      <w:bookmarkEnd w:id="46"/>
     </w:p>
     <w:tbl>
       <w:tblPr>
@@ -19775,7 +19745,7 @@
           <w:szCs w:val="24"/>
         </w:rPr>
       </w:pPr>
-      <w:bookmarkStart w:id="48" w:name="_Toc524095732"/>
+      <w:bookmarkStart w:id="47" w:name="_Toc524095732"/>
       <w:r>
         <w:rPr>
           <w:rFonts w:asciiTheme="minorHAnsi" w:eastAsia="SimSun" w:hAnsiTheme="minorHAnsi"/>
@@ -19796,7 +19766,7 @@
         </w:rPr>
         <w:t>复杂度</w:t>
       </w:r>
-      <w:bookmarkEnd w:id="48"/>
+      <w:bookmarkEnd w:id="47"/>
     </w:p>
     <w:p>
       <w:pPr>
@@ -19995,7 +19965,7 @@
           <w:szCs w:val="24"/>
         </w:rPr>
       </w:pPr>
-      <w:bookmarkStart w:id="49" w:name="_Toc524095733"/>
+      <w:bookmarkStart w:id="48" w:name="_Toc524095733"/>
       <w:r>
         <w:rPr>
           <w:rFonts w:asciiTheme="minorHAnsi" w:eastAsia="SimSun" w:hAnsiTheme="minorHAnsi" w:cs="SimSun"/>
@@ -20025,7 +19995,7 @@
         </w:rPr>
         <w:t>分布</w:t>
       </w:r>
-      <w:bookmarkEnd w:id="49"/>
+      <w:bookmarkEnd w:id="48"/>
     </w:p>
     <w:p>
       <w:pPr>
@@ -20108,7 +20078,7 @@
           <w:lang w:eastAsia="zh-CN"/>
         </w:rPr>
       </w:pPr>
-      <w:bookmarkStart w:id="50" w:name="_Toc524095734"/>
+      <w:bookmarkStart w:id="49" w:name="_Toc524095734"/>
       <w:r>
         <w:rPr>
           <w:rFonts w:eastAsiaTheme="minorEastAsia" w:hint="eastAsia"/>
@@ -20125,12 +20095,57 @@
           <w:lang w:eastAsia="zh-CN"/>
         </w:rPr>
         <w:t>负债信息</w:t>
+      </w:r>
+      <w:bookmarkEnd w:id="49"/>
+    </w:p>
+    <w:p>
+      <w:pPr>
+        <w:pStyle w:val="Heading2"/>
+        <w:rPr>
+          <w:rFonts w:asciiTheme="minorHAnsi" w:eastAsia="SimSun" w:hAnsiTheme="minorHAnsi" w:cs="SimSun"/>
+          <w:b/>
+          <w:sz w:val="24"/>
+          <w:szCs w:val="24"/>
+          <w:lang w:eastAsia="zh-CN"/>
+        </w:rPr>
+      </w:pPr>
+      <w:bookmarkStart w:id="50" w:name="_Toc524095735"/>
+      <w:r>
+        <w:rPr>
+          <w:rFonts w:asciiTheme="minorHAnsi" w:eastAsia="SimSun" w:hAnsiTheme="minorHAnsi" w:cs="SimSun" w:hint="eastAsia"/>
+          <w:b/>
+          <w:sz w:val="24"/>
+          <w:szCs w:val="24"/>
+          <w:lang w:eastAsia="zh-CN"/>
+        </w:rPr>
+        <w:t>技术</w:t>
+      </w:r>
+      <w:r>
+        <w:rPr>
+          <w:rFonts w:asciiTheme="minorHAnsi" w:eastAsia="SimSun" w:hAnsiTheme="minorHAnsi" w:cs="SimSun"/>
+          <w:b/>
+          <w:sz w:val="24"/>
+          <w:szCs w:val="24"/>
+          <w:lang w:eastAsia="zh-CN"/>
+        </w:rPr>
+        <w:t>负债</w:t>
       </w:r>
       <w:bookmarkEnd w:id="50"/>
     </w:p>
     <w:p>
       <w:pPr>
-        <w:pStyle w:val="Heading2"/>
+        <w:pStyle w:val="Heading3"/>
+        <w:spacing w:line="360" w:lineRule="auto"/>
+        <w:rPr>
+          <w:rFonts w:asciiTheme="minorHAnsi" w:eastAsia="SimSun" w:hAnsiTheme="minorHAnsi"/>
+          <w:b/>
+          <w:sz w:val="24"/>
+          <w:szCs w:val="24"/>
+          <w:lang w:eastAsia="zh-CN"/>
+        </w:rPr>
+      </w:pPr>
+      <w:bookmarkStart w:id="51" w:name="_Toc524095736"/>
+      <w:r>
         <w:rPr>
           <w:rFonts w:asciiTheme="minorHAnsi" w:eastAsia="SimSun" w:hAnsiTheme="minorHAnsi" w:cs="SimSun"/>
           <w:b/>
@@ -20138,54 +20153,9 @@
           <w:szCs w:val="24"/>
           <w:lang w:eastAsia="zh-CN"/>
         </w:rPr>
-      </w:pPr>
-      <w:bookmarkStart w:id="51" w:name="_Toc524095735"/>
-      <w:r>
-        <w:rPr>
-          <w:rFonts w:asciiTheme="minorHAnsi" w:eastAsia="SimSun" w:hAnsiTheme="minorHAnsi" w:cs="SimSun" w:hint="eastAsia"/>
-          <w:b/>
-          <w:sz w:val="24"/>
-          <w:szCs w:val="24"/>
-          <w:lang w:eastAsia="zh-CN"/>
-        </w:rPr>
-        <w:t>技术</w:t>
-      </w:r>
-      <w:r>
-        <w:rPr>
-          <w:rFonts w:asciiTheme="minorHAnsi" w:eastAsia="SimSun" w:hAnsiTheme="minorHAnsi" w:cs="SimSun"/>
-          <w:b/>
-          <w:sz w:val="24"/>
-          <w:szCs w:val="24"/>
-          <w:lang w:eastAsia="zh-CN"/>
-        </w:rPr>
-        <w:t>负债</w:t>
+        <w:t>技术负债</w:t>
       </w:r>
       <w:bookmarkEnd w:id="51"/>
-    </w:p>
-    <w:p>
-      <w:pPr>
-        <w:pStyle w:val="Heading3"/>
-        <w:spacing w:line="360" w:lineRule="auto"/>
-        <w:rPr>
-          <w:rFonts w:asciiTheme="minorHAnsi" w:eastAsia="SimSun" w:hAnsiTheme="minorHAnsi"/>
-          <w:b/>
-          <w:sz w:val="24"/>
-          <w:szCs w:val="24"/>
-          <w:lang w:eastAsia="zh-CN"/>
-        </w:rPr>
-      </w:pPr>
-      <w:bookmarkStart w:id="52" w:name="_Toc524095736"/>
-      <w:r>
-        <w:rPr>
-          <w:rFonts w:asciiTheme="minorHAnsi" w:eastAsia="SimSun" w:hAnsiTheme="minorHAnsi" w:cs="SimSun"/>
-          <w:b/>
-          <w:sz w:val="24"/>
-          <w:szCs w:val="24"/>
-          <w:lang w:eastAsia="zh-CN"/>
-        </w:rPr>
-        <w:t>技术负债</w:t>
-      </w:r>
-      <w:bookmarkEnd w:id="52"/>
     </w:p>
     <w:tbl>
       <w:tblPr>
@@ -20516,7 +20486,7 @@
           <w:lang w:eastAsia="zh-CN"/>
         </w:rPr>
       </w:pPr>
-      <w:bookmarkStart w:id="53" w:name="_Toc524095737"/>
+      <w:bookmarkStart w:id="52" w:name="_Toc524095737"/>
       <w:r>
         <w:rPr>
           <w:rFonts w:asciiTheme="minorHAnsi" w:eastAsia="SimSun" w:hAnsiTheme="minorHAnsi" w:cs="SimSun"/>
@@ -20527,7 +20497,7 @@
         </w:rPr>
         <w:t>技术负债的结果</w:t>
       </w:r>
-      <w:bookmarkEnd w:id="53"/>
+      <w:bookmarkEnd w:id="52"/>
     </w:p>
     <w:p>
       <w:pPr>
@@ -20633,7 +20603,7 @@
           </mc:Choice>
           <mc:Fallback>
             <w:pict>
-              <v:shape w14:anchorId="027F810D" id="Text Box 47" o:spid="_x0000_s1035" type="#_x0000_t202" alt="TEXT;METRIC_TECHNICAL_DEBT" style="position:absolute;left:0;text-align:left;margin-left:15.4pt;margin-top:2.9pt;width:164.25pt;height:30pt;z-index:251673600;visibility:visible;mso-wrap-style:square;mso-wrap-distance-left:9pt;mso-wrap-distance-top:0;mso-wrap-distance-right:9pt;mso-wrap-distance-bottom:0;mso-position-horizontal:absolute;mso-position-horizontal-relative:text;mso-position-vertical:absolute;mso-position-vertical-relative:text;v-text-anchor:top" o:gfxdata="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" fillcolor="white [3201]" stroked="f" strokeweight=".5pt">
+              <v:shape w14:anchorId="027F810D" id="Text Box 47" o:spid="_x0000_s1035" type="#_x0000_t202" alt="TEXT;METRIC_TECHNICAL_DEBT" style="position:absolute;left:0;text-align:left;margin-left:15.4pt;margin-top:2.9pt;width:164.25pt;height:30pt;z-index:251673600;visibility:visible;mso-wrap-style:square;mso-wrap-distance-left:9pt;mso-wrap-distance-top:0;mso-wrap-distance-right:9pt;mso-wrap-distance-bottom:0;mso-position-horizontal:absolute;mso-position-horizontal-relative:text;mso-position-vertical:absolute;mso-position-vertical-relative:text;v-text-anchor:top" o:gfxdata="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" fillcolor="white [3201]" stroked="f" strokeweight=".5pt">
                 <v:textbox>
                   <w:txbxContent>
                     <w:p>
@@ -20680,7 +20650,7 @@
           <w:szCs w:val="24"/>
         </w:rPr>
       </w:pPr>
-      <w:bookmarkStart w:id="54" w:name="_Toc524095738"/>
+      <w:bookmarkStart w:id="53" w:name="_Toc524095738"/>
       <w:r>
         <w:rPr>
           <w:rFonts w:asciiTheme="minorHAnsi" w:eastAsia="SimSun" w:hAnsiTheme="minorHAnsi" w:cs="SimSun"/>
@@ -20701,7 +20671,7 @@
         </w:rPr>
         <w:t>图</w:t>
       </w:r>
-      <w:bookmarkEnd w:id="54"/>
+      <w:bookmarkEnd w:id="53"/>
     </w:p>
     <w:p>
       <w:pPr>
@@ -20744,7 +20714,7 @@
           <w:lang w:eastAsia="zh-CN"/>
         </w:rPr>
       </w:pPr>
-      <w:bookmarkStart w:id="55" w:name="_Toc524095739"/>
+      <w:bookmarkStart w:id="54" w:name="_Toc524095739"/>
       <w:r>
         <w:rPr>
           <w:rFonts w:eastAsiaTheme="minorEastAsia" w:hint="eastAsia"/>
@@ -20761,55 +20731,55 @@
           <w:lang w:eastAsia="zh-CN"/>
         </w:rPr>
         <w:t>信息</w:t>
+      </w:r>
+      <w:bookmarkEnd w:id="54"/>
+    </w:p>
+    <w:p>
+      <w:pPr>
+        <w:pStyle w:val="Heading2"/>
+        <w:rPr>
+          <w:rFonts w:asciiTheme="minorHAnsi" w:eastAsia="SimSun" w:hAnsiTheme="minorHAnsi" w:cs="SimSun"/>
+          <w:b/>
+          <w:sz w:val="24"/>
+          <w:szCs w:val="24"/>
+          <w:lang w:eastAsia="zh-CN"/>
+        </w:rPr>
+      </w:pPr>
+      <w:bookmarkStart w:id="55" w:name="_Toc524095740"/>
+      <w:r>
+        <w:rPr>
+          <w:rFonts w:asciiTheme="minorHAnsi" w:eastAsia="SimSun" w:hAnsiTheme="minorHAnsi" w:cs="SimSun" w:hint="eastAsia"/>
+          <w:b/>
+          <w:sz w:val="24"/>
+          <w:szCs w:val="24"/>
+          <w:lang w:eastAsia="zh-CN"/>
+        </w:rPr>
+        <w:t>功能</w:t>
+      </w:r>
+      <w:r>
+        <w:rPr>
+          <w:rFonts w:asciiTheme="minorHAnsi" w:eastAsia="SimSun" w:hAnsiTheme="minorHAnsi" w:cs="SimSun"/>
+          <w:b/>
+          <w:sz w:val="24"/>
+          <w:szCs w:val="24"/>
+          <w:lang w:eastAsia="zh-CN"/>
+        </w:rPr>
+        <w:t>点</w:t>
+      </w:r>
+      <w:r>
+        <w:rPr>
+          <w:rFonts w:asciiTheme="minorHAnsi" w:eastAsia="SimSun" w:hAnsiTheme="minorHAnsi" w:cs="SimSun" w:hint="eastAsia"/>
+          <w:b/>
+          <w:sz w:val="24"/>
+          <w:szCs w:val="24"/>
+          <w:lang w:eastAsia="zh-CN"/>
+        </w:rPr>
+        <w:t>度量</w:t>
       </w:r>
       <w:bookmarkEnd w:id="55"/>
     </w:p>
     <w:p>
       <w:pPr>
-        <w:pStyle w:val="Heading2"/>
-        <w:rPr>
-          <w:rFonts w:asciiTheme="minorHAnsi" w:eastAsia="SimSun" w:hAnsiTheme="minorHAnsi" w:cs="SimSun"/>
-          <w:b/>
-          <w:sz w:val="24"/>
-          <w:szCs w:val="24"/>
-          <w:lang w:eastAsia="zh-CN"/>
-        </w:rPr>
-      </w:pPr>
-      <w:bookmarkStart w:id="56" w:name="_Toc524095740"/>
-      <w:r>
-        <w:rPr>
-          <w:rFonts w:asciiTheme="minorHAnsi" w:eastAsia="SimSun" w:hAnsiTheme="minorHAnsi" w:cs="SimSun" w:hint="eastAsia"/>
-          <w:b/>
-          <w:sz w:val="24"/>
-          <w:szCs w:val="24"/>
-          <w:lang w:eastAsia="zh-CN"/>
-        </w:rPr>
-        <w:t>功能</w:t>
-      </w:r>
-      <w:r>
-        <w:rPr>
-          <w:rFonts w:asciiTheme="minorHAnsi" w:eastAsia="SimSun" w:hAnsiTheme="minorHAnsi" w:cs="SimSun"/>
-          <w:b/>
-          <w:sz w:val="24"/>
-          <w:szCs w:val="24"/>
-          <w:lang w:eastAsia="zh-CN"/>
-        </w:rPr>
-        <w:t>点</w:t>
-      </w:r>
-      <w:r>
-        <w:rPr>
-          <w:rFonts w:asciiTheme="minorHAnsi" w:eastAsia="SimSun" w:hAnsiTheme="minorHAnsi" w:cs="SimSun" w:hint="eastAsia"/>
-          <w:b/>
-          <w:sz w:val="24"/>
-          <w:szCs w:val="24"/>
-          <w:lang w:eastAsia="zh-CN"/>
-        </w:rPr>
-        <w:t>度量</w:t>
-      </w:r>
-      <w:bookmarkEnd w:id="56"/>
-    </w:p>
-    <w:p>
-      <w:pPr>
         <w:pStyle w:val="Heading3"/>
         <w:spacing w:line="360" w:lineRule="auto"/>
         <w:rPr>
@@ -20820,7 +20790,7 @@
           <w:lang w:eastAsia="zh-CN"/>
         </w:rPr>
       </w:pPr>
-      <w:bookmarkStart w:id="57" w:name="_Toc524095741"/>
+      <w:bookmarkStart w:id="56" w:name="_Toc524095741"/>
       <w:r>
         <w:rPr>
           <w:rFonts w:asciiTheme="minorHAnsi" w:eastAsia="SimSun" w:hAnsiTheme="minorHAnsi"/>
@@ -20915,7 +20885,7 @@
           </mc:Choice>
           <mc:Fallback>
             <w:pict>
-              <v:shape w14:anchorId="6A81D013" id="Text Box 49" o:spid="_x0000_s1036" type="#_x0000_t202" alt="TEXT;METRIC_AFP_DF" style="position:absolute;left:0;text-align:left;margin-left:17.15pt;margin-top:31pt;width:164.25pt;height:30pt;z-index:251661312;visibility:visible;mso-wrap-style:square;mso-wrap-distance-left:9pt;mso-wrap-distance-top:0;mso-wrap-distance-right:9pt;mso-wrap-distance-bottom:0;mso-position-horizontal:absolute;mso-position-horizontal-relative:text;mso-position-vertical:absolute;mso-position-vertical-relative:text;v-text-anchor:top" o:gfxdata="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" fillcolor="white [3201]" stroked="f" strokeweight=".5pt">
+              <v:shape w14:anchorId="6A81D013" id="Text Box 49" o:spid="_x0000_s1036" type="#_x0000_t202" alt="TEXT;METRIC_AFP_DF" style="position:absolute;left:0;text-align:left;margin-left:17.15pt;margin-top:31pt;width:164.25pt;height:30pt;z-index:251661312;visibility:visible;mso-wrap-style:square;mso-wrap-distance-left:9pt;mso-wrap-distance-top:0;mso-wrap-distance-right:9pt;mso-wrap-distance-bottom:0;mso-position-horizontal:absolute;mso-position-horizontal-relative:text;mso-position-vertical:absolute;mso-position-vertical-relative:text;v-text-anchor:top" o:gfxdata="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" fillcolor="white [3201]" stroked="f" strokeweight=".5pt">
                 <v:textbox>
                   <w:txbxContent>
                     <w:p>
@@ -20994,7 +20964,7 @@
         </w:rPr>
         <w:t>值</w:t>
       </w:r>
-      <w:bookmarkEnd w:id="57"/>
+      <w:bookmarkEnd w:id="56"/>
     </w:p>
     <w:p>
       <w:pPr>
@@ -21019,7 +20989,7 @@
           <w:lang w:eastAsia="zh-CN"/>
         </w:rPr>
       </w:pPr>
-      <w:bookmarkStart w:id="58" w:name="_Toc524095742"/>
+      <w:bookmarkStart w:id="57" w:name="_Toc524095742"/>
       <w:r>
         <w:rPr>
           <w:rFonts w:asciiTheme="minorHAnsi" w:eastAsia="SimSun" w:hAnsiTheme="minorHAnsi" w:cs="SimSun"/>
@@ -21040,7 +21010,7 @@
         </w:rPr>
         <w:t>点度量值</w:t>
       </w:r>
-      <w:bookmarkEnd w:id="58"/>
+      <w:bookmarkEnd w:id="57"/>
     </w:p>
     <w:p>
       <w:pPr>
@@ -21145,7 +21115,7 @@
           </mc:Choice>
           <mc:Fallback>
             <w:pict>
-              <v:shape w14:anchorId="70D29EFC" id="Text Box 58" o:spid="_x0000_s1037" type="#_x0000_t202" alt="TEXT;METRIC_AFP_TF" style="position:absolute;margin-left:16.45pt;margin-top:1.1pt;width:164.25pt;height:30pt;z-index:251663360;visibility:visible;mso-wrap-style:square;mso-wrap-distance-left:9pt;mso-wrap-distance-top:0;mso-wrap-distance-right:9pt;mso-wrap-distance-bottom:0;mso-position-horizontal:absolute;mso-position-horizontal-relative:text;mso-position-vertical:absolute;mso-position-vertical-relative:text;v-text-anchor:top" o:gfxdata="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" fillcolor="white [3201]" stroked="f" strokeweight=".5pt">
+              <v:shape w14:anchorId="70D29EFC" id="Text Box 58" o:spid="_x0000_s1037" type="#_x0000_t202" alt="TEXT;METRIC_AFP_TF" style="position:absolute;margin-left:16.45pt;margin-top:1.1pt;width:164.25pt;height:30pt;z-index:251663360;visibility:visible;mso-wrap-style:square;mso-wrap-distance-left:9pt;mso-wrap-distance-top:0;mso-wrap-distance-right:9pt;mso-wrap-distance-bottom:0;mso-position-horizontal:absolute;mso-position-horizontal-relative:text;mso-position-vertical:absolute;mso-position-vertical-relative:text;v-text-anchor:top" o:gfxdata="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" fillcolor="white [3201]" stroked="f" strokeweight=".5pt">
                 <v:textbox>
                   <w:txbxContent>
                     <w:p>
@@ -21186,7 +21156,7 @@
           <w:szCs w:val="24"/>
         </w:rPr>
       </w:pPr>
-      <w:bookmarkStart w:id="59" w:name="_Toc524095743"/>
+      <w:bookmarkStart w:id="58" w:name="_Toc524095743"/>
       <w:r>
         <w:rPr>
           <w:rFonts w:asciiTheme="minorHAnsi" w:eastAsia="SimSun" w:hAnsiTheme="minorHAnsi" w:cs="Microsoft YaHei"/>
@@ -21227,7 +21197,7 @@
         </w:rPr>
         <w:t>度量值</w:t>
       </w:r>
-      <w:bookmarkEnd w:id="59"/>
+      <w:bookmarkEnd w:id="58"/>
       <w:r>
         <w:rPr>
           <w:rFonts w:asciiTheme="minorHAnsi" w:eastAsia="SimSun" w:hAnsiTheme="minorHAnsi" w:cs="Microsoft YaHei"/>
@@ -21344,7 +21314,7 @@
           </mc:Choice>
           <mc:Fallback>
             <w:pict>
-              <v:shape w14:anchorId="7C11D699" id="Text Box 29" o:spid="_x0000_s1038" type="#_x0000_t202" alt="TEXT;METRIC_EFP_ADDED" style="position:absolute;left:0;text-align:left;margin-left:16.5pt;margin-top:1pt;width:164.25pt;height:30pt;z-index:251665408;visibility:visible;mso-wrap-style:square;mso-wrap-distance-left:9pt;mso-wrap-distance-top:0;mso-wrap-distance-right:9pt;mso-wrap-distance-bottom:0;mso-position-horizontal:absolute;mso-position-horizontal-relative:text;mso-position-vertical:absolute;mso-position-vertical-relative:text;v-text-anchor:top" o:gfxdata="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" fillcolor="white [3201]" stroked="f" strokeweight=".5pt">
+              <v:shape w14:anchorId="7C11D699" id="Text Box 29" o:spid="_x0000_s1038" type="#_x0000_t202" alt="TEXT;METRIC_EFP_ADDED" style="position:absolute;left:0;text-align:left;margin-left:16.5pt;margin-top:1pt;width:164.25pt;height:30pt;z-index:251665408;visibility:visible;mso-wrap-style:square;mso-wrap-distance-left:9pt;mso-wrap-distance-top:0;mso-wrap-distance-right:9pt;mso-wrap-distance-bottom:0;mso-position-horizontal:absolute;mso-position-horizontal-relative:text;mso-position-vertical:absolute;mso-position-vertical-relative:text;v-text-anchor:top" o:gfxdata="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" fillcolor="white [3201]" stroked="f" strokeweight=".5pt">
                 <v:textbox>
                   <w:txbxContent>
                     <w:p>
@@ -21391,7 +21361,7 @@
           <w:szCs w:val="24"/>
         </w:rPr>
       </w:pPr>
-      <w:bookmarkStart w:id="60" w:name="_Toc524095744"/>
+      <w:bookmarkStart w:id="59" w:name="_Toc524095744"/>
       <w:r>
         <w:rPr>
           <w:rFonts w:asciiTheme="minorHAnsi" w:eastAsia="SimSun" w:hAnsiTheme="minorHAnsi"/>
@@ -21486,7 +21456,7 @@
           </mc:Choice>
           <mc:Fallback>
             <w:pict>
-              <v:shape w14:anchorId="0C4825A1" id="Text Box 46" o:spid="_x0000_s1039" type="#_x0000_t202" alt="TEXT;METRIC_EFP_DELETED" style="position:absolute;left:0;text-align:left;margin-left:15.65pt;margin-top:34.6pt;width:164.25pt;height:30pt;z-index:251667456;visibility:visible;mso-wrap-style:square;mso-wrap-distance-left:9pt;mso-wrap-distance-top:0;mso-wrap-distance-right:9pt;mso-wrap-distance-bottom:0;mso-position-horizontal:absolute;mso-position-horizontal-relative:text;mso-position-vertical:absolute;mso-position-vertical-relative:text;v-text-anchor:top" o:gfxdata="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" fillcolor="white [3201]" stroked="f" strokeweight=".5pt">
+              <v:shape w14:anchorId="0C4825A1" id="Text Box 46" o:spid="_x0000_s1039" type="#_x0000_t202" alt="TEXT;METRIC_EFP_DELETED" style="position:absolute;left:0;text-align:left;margin-left:15.65pt;margin-top:34.6pt;width:164.25pt;height:30pt;z-index:251667456;visibility:visible;mso-wrap-style:square;mso-wrap-distance-left:9pt;mso-wrap-distance-top:0;mso-wrap-distance-right:9pt;mso-wrap-distance-bottom:0;mso-position-horizontal:absolute;mso-position-horizontal-relative:text;mso-position-vertical:absolute;mso-position-vertical-relative:text;v-text-anchor:top" o:gfxdata="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" fillcolor="white [3201]" stroked="f" strokeweight=".5pt">
                 <v:textbox>
                   <w:txbxContent>
                     <w:p>
@@ -21555,7 +21525,7 @@
         </w:rPr>
         <w:t>度量值</w:t>
       </w:r>
-      <w:bookmarkEnd w:id="60"/>
+      <w:bookmarkEnd w:id="59"/>
     </w:p>
     <w:p>
       <w:pPr>
@@ -21586,7 +21556,7 @@
           <w:szCs w:val="24"/>
         </w:rPr>
       </w:pPr>
-      <w:bookmarkStart w:id="61" w:name="_Toc524095745"/>
+      <w:bookmarkStart w:id="60" w:name="_Toc524095745"/>
       <w:r>
         <w:rPr>
           <w:rFonts w:asciiTheme="minorHAnsi" w:eastAsia="SimSun" w:hAnsiTheme="minorHAnsi" w:cs="SimSun"/>
@@ -21627,7 +21597,7 @@
         </w:rPr>
         <w:t>度量值</w:t>
       </w:r>
-      <w:bookmarkEnd w:id="61"/>
+      <w:bookmarkEnd w:id="60"/>
     </w:p>
     <w:p>
       <w:pPr>
@@ -21734,7 +21704,7 @@
           </mc:Choice>
           <mc:Fallback>
             <w:pict>
-              <v:shape w14:anchorId="71143253" id="Text Box 60" o:spid="_x0000_s1040" type="#_x0000_t202" alt="TEXT;METRIC_EFP_MODIFIED" style="position:absolute;left:0;text-align:left;margin-left:15.3pt;margin-top:3.4pt;width:164.25pt;height:30pt;z-index:251671552;visibility:visible;mso-wrap-style:square;mso-wrap-distance-left:9pt;mso-wrap-distance-top:0;mso-wrap-distance-right:9pt;mso-wrap-distance-bottom:0;mso-position-horizontal:absolute;mso-position-horizontal-relative:text;mso-position-vertical:absolute;mso-position-vertical-relative:text;v-text-anchor:top" o:gfxdata="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" fillcolor="white [3201]" stroked="f" strokeweight=".5pt">
+              <v:shape w14:anchorId="71143253" id="Text Box 60" o:spid="_x0000_s1040" type="#_x0000_t202" alt="TEXT;METRIC_EFP_MODIFIED" style="position:absolute;left:0;text-align:left;margin-left:15.3pt;margin-top:3.4pt;width:164.25pt;height:30pt;z-index:251671552;visibility:visible;mso-wrap-style:square;mso-wrap-distance-left:9pt;mso-wrap-distance-top:0;mso-wrap-distance-right:9pt;mso-wrap-distance-bottom:0;mso-position-horizontal:absolute;mso-position-horizontal-relative:text;mso-position-vertical:absolute;mso-position-vertical-relative:text;v-text-anchor:top" o:gfxdata="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" fillcolor="white [3201]" stroked="f" strokeweight=".5pt">
                 <v:textbox>
                   <w:txbxContent>
                     <w:p>
@@ -21781,7 +21751,7 @@
           <w:szCs w:val="24"/>
         </w:rPr>
       </w:pPr>
-      <w:bookmarkStart w:id="62" w:name="_Toc524095746"/>
+      <w:bookmarkStart w:id="61" w:name="_Toc524095746"/>
       <w:r>
         <w:rPr>
           <w:rFonts w:asciiTheme="minorHAnsi" w:eastAsia="SimSun" w:hAnsiTheme="minorHAnsi"/>
@@ -21876,7 +21846,7 @@
           </mc:Choice>
           <mc:Fallback>
             <w:pict>
-              <v:shape w14:anchorId="364AEE6F" id="Text Box 61" o:spid="_x0000_s1041" type="#_x0000_t202" alt="TEXT;METRIC_EFP" style="position:absolute;left:0;text-align:left;margin-left:16.15pt;margin-top:32.75pt;width:164.25pt;height:30pt;z-index:251669504;visibility:visible;mso-wrap-style:square;mso-wrap-distance-left:9pt;mso-wrap-distance-top:0;mso-wrap-distance-right:9pt;mso-wrap-distance-bottom:0;mso-position-horizontal:absolute;mso-position-horizontal-relative:text;mso-position-vertical:absolute;mso-position-vertical-relative:text;v-text-anchor:top" o:gfxdata="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" fillcolor="white [3201]" stroked="f" strokeweight=".5pt">
+              <v:shape w14:anchorId="364AEE6F" id="Text Box 61" o:spid="_x0000_s1041" type="#_x0000_t202" alt="TEXT;METRIC_EFP" style="position:absolute;left:0;text-align:left;margin-left:16.15pt;margin-top:32.75pt;width:164.25pt;height:30pt;z-index:251669504;visibility:visible;mso-wrap-style:square;mso-wrap-distance-left:9pt;mso-wrap-distance-top:0;mso-wrap-distance-right:9pt;mso-wrap-distance-bottom:0;mso-position-horizontal:absolute;mso-position-horizontal-relative:text;mso-position-vertical:absolute;mso-position-vertical-relative:text;v-text-anchor:top" o:gfxdata="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" fillcolor="white [3201]" stroked="f" strokeweight=".5pt">
                 <v:textbox>
                   <w:txbxContent>
                     <w:p>
@@ -21945,7 +21915,7 @@
         </w:rPr>
         <w:t>度量值</w:t>
       </w:r>
-      <w:bookmarkEnd w:id="62"/>
+      <w:bookmarkEnd w:id="61"/>
     </w:p>
     <w:p>
       <w:pPr>
@@ -21976,7 +21946,7 @@
           <w:szCs w:val="24"/>
         </w:rPr>
       </w:pPr>
-      <w:bookmarkStart w:id="63" w:name="_Toc524095747"/>
+      <w:bookmarkStart w:id="62" w:name="_Toc524095747"/>
       <w:r>
         <w:rPr>
           <w:rFonts w:asciiTheme="minorHAnsi" w:eastAsia="SimSun" w:hAnsiTheme="minorHAnsi" w:cs="SimSun"/>
@@ -22007,7 +21977,7 @@
         </w:rPr>
         <w:t>信息</w:t>
       </w:r>
-      <w:bookmarkEnd w:id="63"/>
+      <w:bookmarkEnd w:id="62"/>
     </w:p>
     <w:tbl>
       <w:tblPr>
@@ -22256,7 +22226,7 @@
       <w:pPr>
         <w:pStyle w:val="Heading3"/>
       </w:pPr>
-      <w:bookmarkStart w:id="64" w:name="_Toc524095748"/>
+      <w:bookmarkStart w:id="63" w:name="_Toc524095748"/>
       <w:r>
         <w:rPr>
           <w:rFonts w:ascii="SimSun" w:eastAsia="SimSun" w:hAnsi="SimSun" w:cs="SimSun" w:hint="eastAsia"/>
@@ -22264,7 +22234,7 @@
         </w:rPr>
         <w:t>功能点变化信息</w:t>
       </w:r>
-      <w:bookmarkEnd w:id="64"/>
+      <w:bookmarkEnd w:id="63"/>
     </w:p>
     <w:tbl>
       <w:tblPr>
@@ -22832,7 +22802,7 @@
       <w:pPr>
         <w:pStyle w:val="Heading3"/>
       </w:pPr>
-      <w:bookmarkStart w:id="65" w:name="_Toc524095749"/>
+      <w:bookmarkStart w:id="64" w:name="_Toc524095749"/>
       <w:r>
         <w:lastRenderedPageBreak/>
         <w:t xml:space="preserve">IFPUG </w:t>
@@ -22844,7 +22814,7 @@
         </w:rPr>
         <w:t>功能点</w:t>
       </w:r>
-      <w:bookmarkEnd w:id="65"/>
+      <w:bookmarkEnd w:id="64"/>
     </w:p>
     <w:tbl>
       <w:tblPr>
@@ -23341,7 +23311,7 @@
           <w:lang w:eastAsia="zh-CN"/>
         </w:rPr>
       </w:pPr>
-      <w:bookmarkStart w:id="66" w:name="_Toc524095750"/>
+      <w:bookmarkStart w:id="65" w:name="_Toc524095750"/>
       <w:r>
         <w:rPr>
           <w:rFonts w:eastAsiaTheme="minorEastAsia" w:hint="eastAsia"/>
@@ -23351,7 +23321,7 @@
         <w:lastRenderedPageBreak/>
         <w:t>违规信息</w:t>
       </w:r>
-      <w:bookmarkEnd w:id="66"/>
+      <w:bookmarkEnd w:id="65"/>
     </w:p>
     <w:p>
       <w:pPr>
@@ -23364,7 +23334,7 @@
           <w:lang w:eastAsia="zh-CN"/>
         </w:rPr>
       </w:pPr>
-      <w:bookmarkStart w:id="67" w:name="_Toc524095751"/>
+      <w:bookmarkStart w:id="66" w:name="_Toc524095751"/>
       <w:r>
         <w:rPr>
           <w:rFonts w:asciiTheme="minorHAnsi" w:eastAsia="SimSun" w:hAnsiTheme="minorHAnsi" w:cs="SimSun" w:hint="eastAsia"/>
@@ -23385,7 +23355,7 @@
         </w:rPr>
         <w:t>统计</w:t>
       </w:r>
-      <w:bookmarkEnd w:id="67"/>
+      <w:bookmarkEnd w:id="66"/>
     </w:p>
     <w:p>
       <w:pPr>
@@ -23407,7 +23377,7 @@
           <w:szCs w:val="24"/>
         </w:rPr>
       </w:pPr>
-      <w:bookmarkStart w:id="68" w:name="_Toc524095752"/>
+      <w:bookmarkStart w:id="67" w:name="_Toc524095752"/>
       <w:r>
         <w:rPr>
           <w:rFonts w:asciiTheme="minorHAnsi" w:eastAsia="SimSun" w:hAnsiTheme="minorHAnsi" w:cs="SimSun" w:hint="eastAsia"/>
@@ -23428,7 +23398,7 @@
         </w:rPr>
         <w:t>情况统计</w:t>
       </w:r>
-      <w:bookmarkEnd w:id="68"/>
+      <w:bookmarkEnd w:id="67"/>
     </w:p>
     <w:tbl>
       <w:tblPr>
@@ -23792,7 +23762,7 @@
           <w:lang w:eastAsia="zh-CN"/>
         </w:rPr>
       </w:pPr>
-      <w:bookmarkStart w:id="69" w:name="_Toc524095753"/>
+      <w:bookmarkStart w:id="68" w:name="_Toc524095753"/>
       <w:r>
         <w:rPr>
           <w:rFonts w:ascii="SimSun" w:eastAsia="SimSun" w:hAnsi="SimSun" w:cs="SimSun" w:hint="eastAsia"/>
@@ -23801,7 +23771,7 @@
         </w:rPr>
         <w:t>关键性违规排行</w:t>
       </w:r>
-      <w:bookmarkEnd w:id="69"/>
+      <w:bookmarkEnd w:id="68"/>
     </w:p>
     <w:p>
       <w:pPr>
@@ -24187,7 +24157,7 @@
           <w:b/>
         </w:rPr>
       </w:pPr>
-      <w:bookmarkStart w:id="70" w:name="_Toc524095754"/>
+      <w:bookmarkStart w:id="69" w:name="_Toc524095754"/>
       <w:r>
         <w:rPr>
           <w:rFonts w:ascii="SimSun" w:eastAsia="SimSun" w:hAnsi="SimSun" w:cs="SimSun" w:hint="eastAsia"/>
@@ -24211,7 +24181,7 @@
         </w:rPr>
         <w:t>按应用</w:t>
       </w:r>
-      <w:bookmarkEnd w:id="70"/>
+      <w:bookmarkEnd w:id="69"/>
     </w:p>
     <w:tbl>
       <w:tblPr>
@@ -25141,7 +25111,7 @@
           <w:lang w:eastAsia="zh-CN"/>
         </w:rPr>
       </w:pPr>
-      <w:bookmarkStart w:id="71" w:name="_Toc524095755"/>
+      <w:bookmarkStart w:id="70" w:name="_Toc524095755"/>
       <w:r>
         <w:rPr>
           <w:rFonts w:asciiTheme="minorHAnsi" w:eastAsia="SimSun" w:hAnsiTheme="minorHAnsi" w:cs="SimSun" w:hint="eastAsia"/>
@@ -25162,7 +25132,7 @@
         </w:rPr>
         <w:t>详情</w:t>
       </w:r>
-      <w:bookmarkEnd w:id="71"/>
+      <w:bookmarkEnd w:id="70"/>
     </w:p>
     <w:p>
       <w:pPr>
@@ -25172,7 +25142,7 @@
           <w:lang w:eastAsia="zh-CN"/>
         </w:rPr>
       </w:pPr>
-      <w:bookmarkStart w:id="72" w:name="_Toc524095756"/>
+      <w:bookmarkStart w:id="71" w:name="_Toc524095756"/>
       <w:r>
         <w:rPr>
           <w:rFonts w:ascii="SimSun" w:eastAsia="SimSun" w:hAnsi="SimSun" w:cs="SimSun" w:hint="eastAsia"/>
@@ -25181,7 +25151,7 @@
         </w:rPr>
         <w:t>多个质量规则的违规列表（含源代码信息）</w:t>
       </w:r>
-      <w:bookmarkEnd w:id="72"/>
+      <w:bookmarkEnd w:id="71"/>
     </w:p>
     <w:tbl>
       <w:tblPr>
@@ -25320,7 +25290,7 @@
 </file>
 
 <file path=word/endnotes.xml><?xml version="1.0" encoding="utf-8"?>
-<w:endnotes xmlns:wpc="http://schemas.microsoft.com/office/word/2010/wordprocessingCanvas" xmlns:cx="http://schemas.microsoft.com/office/drawing/2014/chartex" xmlns:cx1="http://schemas.microsoft.com/office/drawing/2015/9/8/chartex" xmlns:cx2="http://schemas.microsoft.com/office/drawing/2015/10/21/chartex" xmlns:cx3="http://schemas.microsoft.com/office/drawing/2016/5/9/chartex" xmlns:cx4="http://schemas.microsoft.com/office/drawing/2016/5/10/chartex" xmlns:cx5="http://schemas.microsoft.com/office/drawing/2016/5/11/chartex" xmlns:cx6="http://schemas.microsoft.com/office/drawing/2016/5/12/chartex" xmlns:cx7="http://schemas.microsoft.com/office/drawing/2016/5/13/chartex" xmlns:cx8="http://schemas.microsoft.com/office/drawing/2016/5/14/chartex" xmlns:mc="http://schemas.openxmlformats.org/markup-compatibility/2006" xmlns:aink="http://schemas.microsoft.com/office/drawing/2016/ink" xmlns:am3d="http://schemas.microsoft.com/office/drawing/2017/model3d" xmlns:o="urn:schemas-microsoft-com:office:office" xmlns:r="http://schemas.openxmlformats.org/officeDocument/2006/relationships" xmlns:m="http://schemas.openxmlformats.org/officeDocument/2006/math" xmlns:v="urn:schemas-microsoft-com:vml" xmlns:wp14="http://schemas.microsoft.com/office/word/2010/wordprocessingDrawing" xmlns:wp="http://schemas.openxmlformats.org/drawingml/2006/wordprocessingDrawing" xmlns:w10="urn:schemas-microsoft-com:office:word" xmlns:w="http://schemas.openxmlformats.org/wordprocessingml/2006/main" xmlns:w14="http://schemas.microsoft.com/office/word/2010/wordml" xmlns:w15="http://schemas.microsoft.com/office/word/2012/wordml" xmlns:w16cid="http://schemas.microsoft.com/office/word/2016/wordml/cid" xmlns:w16se="http://schemas.microsoft.com/office/word/2015/wordml/symex" xmlns:wpg="http://schemas.microsoft.com/office/word/2010/wordprocessingGroup" xmlns:wpi="http://schemas.microsoft.com/office/word/2010/wordprocessingInk" xmlns:wne="http://schemas.microsoft.com/office/word/2006/wordml" xmlns:wps="http://schemas.microsoft.com/office/word/2010/wordprocessingShape" mc:Ignorable="w14 w15 w16se w16cid wp14">
+<w:endnotes xmlns:wpc="http://schemas.microsoft.com/office/word/2010/wordprocessingCanvas" xmlns:cx="http://schemas.microsoft.com/office/drawing/2014/chartex" xmlns:cx1="http://schemas.microsoft.com/office/drawing/2015/9/8/chartex" xmlns:cx2="http://schemas.microsoft.com/office/drawing/2015/10/21/chartex" xmlns:cx3="http://schemas.microsoft.com/office/drawing/2016/5/9/chartex" xmlns:cx4="http://schemas.microsoft.com/office/drawing/2016/5/10/chartex" xmlns:cx5="http://schemas.microsoft.com/office/drawing/2016/5/11/chartex" xmlns:cx6="http://schemas.microsoft.com/office/drawing/2016/5/12/chartex" xmlns:cx7="http://schemas.microsoft.com/office/drawing/2016/5/13/chartex" xmlns:cx8="http://schemas.microsoft.com/office/drawing/2016/5/14/chartex" xmlns:mc="http://schemas.openxmlformats.org/markup-compatibility/2006" xmlns:aink="http://schemas.microsoft.com/office/drawing/2016/ink" xmlns:am3d="http://schemas.microsoft.com/office/drawing/2017/model3d" xmlns:o="urn:schemas-microsoft-com:office:office" xmlns:oel="http://schemas.microsoft.com/office/2019/extlst" xmlns:r="http://schemas.openxmlformats.org/officeDocument/2006/relationships" xmlns:m="http://schemas.openxmlformats.org/officeDocument/2006/math" xmlns:v="urn:schemas-microsoft-com:vml" xmlns:wp14="http://schemas.microsoft.com/office/word/2010/wordprocessingDrawing" xmlns:wp="http://schemas.openxmlformats.org/drawingml/2006/wordprocessingDrawing" xmlns:w10="urn:schemas-microsoft-com:office:word" xmlns:w="http://schemas.openxmlformats.org/wordprocessingml/2006/main" xmlns:w14="http://schemas.microsoft.com/office/word/2010/wordml" xmlns:w15="http://schemas.microsoft.com/office/word/2012/wordml" xmlns:w16cex="http://schemas.microsoft.com/office/word/2018/wordml/cex" xmlns:w16cid="http://schemas.microsoft.com/office/word/2016/wordml/cid" xmlns:w16="http://schemas.microsoft.com/office/word/2018/wordml" xmlns:w16du="http://schemas.microsoft.com/office/word/2023/wordml/word16du" xmlns:w16sdtdh="http://schemas.microsoft.com/office/word/2020/wordml/sdtdatahash" xmlns:w16sdtfl="http://schemas.microsoft.com/office/word/2024/wordml/sdtformatlock" xmlns:w16se="http://schemas.microsoft.com/office/word/2015/wordml/symex" xmlns:wpg="http://schemas.microsoft.com/office/word/2010/wordprocessingGroup" xmlns:wpi="http://schemas.microsoft.com/office/word/2010/wordprocessingInk" xmlns:wne="http://schemas.microsoft.com/office/word/2006/wordml" xmlns:wps="http://schemas.microsoft.com/office/word/2010/wordprocessingShape" mc:Ignorable="w14 w15 w16se w16cid w16 w16cex w16sdtdh w16sdtfl w16du wp14">
   <w:endnote w:type="separator" w:id="-1">
     <w:p>
       <w:pPr>
@@ -25345,7 +25315,7 @@
 </file>
 
 <file path=word/footer1.xml><?xml version="1.0" encoding="utf-8"?>
-<w:ftr xmlns:wpc="http://schemas.microsoft.com/office/word/2010/wordprocessingCanvas" xmlns:cx="http://schemas.microsoft.com/office/drawing/2014/chartex" xmlns:cx1="http://schemas.microsoft.com/office/drawing/2015/9/8/chartex" xmlns:cx2="http://schemas.microsoft.com/office/drawing/2015/10/21/chartex" xmlns:cx3="http://schemas.microsoft.com/office/drawing/2016/5/9/chartex" xmlns:cx4="http://schemas.microsoft.com/office/drawing/2016/5/10/chartex" xmlns:cx5="http://schemas.microsoft.com/office/drawing/2016/5/11/chartex" xmlns:cx6="http://schemas.microsoft.com/office/drawing/2016/5/12/chartex" xmlns:cx7="http://schemas.microsoft.com/office/drawing/2016/5/13/chartex" xmlns:cx8="http://schemas.microsoft.com/office/drawing/2016/5/14/chartex" xmlns:mc="http://schemas.openxmlformats.org/markup-compatibility/2006" xmlns:aink="http://schemas.microsoft.com/office/drawing/2016/ink" xmlns:am3d="http://schemas.microsoft.com/office/drawing/2017/model3d" xmlns:o="urn:schemas-microsoft-com:office:office" xmlns:r="http://schemas.openxmlformats.org/officeDocument/2006/relationships" xmlns:m="http://schemas.openxmlformats.org/officeDocument/2006/math" xmlns:v="urn:schemas-microsoft-com:vml" xmlns:wp14="http://schemas.microsoft.com/office/word/2010/wordprocessingDrawing" xmlns:wp="http://schemas.openxmlformats.org/drawingml/2006/wordprocessingDrawing" xmlns:w10="urn:schemas-microsoft-com:office:word" xmlns:w="http://schemas.openxmlformats.org/wordprocessingml/2006/main" xmlns:w14="http://schemas.microsoft.com/office/word/2010/wordml" xmlns:w15="http://schemas.microsoft.com/office/word/2012/wordml" xmlns:w16cid="http://schemas.microsoft.com/office/word/2016/wordml/cid" xmlns:w16se="http://schemas.microsoft.com/office/word/2015/wordml/symex" xmlns:wpg="http://schemas.microsoft.com/office/word/2010/wordprocessingGroup" xmlns:wpi="http://schemas.microsoft.com/office/word/2010/wordprocessingInk" xmlns:wne="http://schemas.microsoft.com/office/word/2006/wordml" xmlns:wps="http://schemas.microsoft.com/office/word/2010/wordprocessingShape" mc:Ignorable="w14 w15 w16se w16cid wp14">
+<w:ftr xmlns:wpc="http://schemas.microsoft.com/office/word/2010/wordprocessingCanvas" xmlns:cx="http://schemas.microsoft.com/office/drawing/2014/chartex" xmlns:cx1="http://schemas.microsoft.com/office/drawing/2015/9/8/chartex" xmlns:cx2="http://schemas.microsoft.com/office/drawing/2015/10/21/chartex" xmlns:cx3="http://schemas.microsoft.com/office/drawing/2016/5/9/chartex" xmlns:cx4="http://schemas.microsoft.com/office/drawing/2016/5/10/chartex" xmlns:cx5="http://schemas.microsoft.com/office/drawing/2016/5/11/chartex" xmlns:cx6="http://schemas.microsoft.com/office/drawing/2016/5/12/chartex" xmlns:cx7="http://schemas.microsoft.com/office/drawing/2016/5/13/chartex" xmlns:cx8="http://schemas.microsoft.com/office/drawing/2016/5/14/chartex" xmlns:mc="http://schemas.openxmlformats.org/markup-compatibility/2006" xmlns:aink="http://schemas.microsoft.com/office/drawing/2016/ink" xmlns:am3d="http://schemas.microsoft.com/office/drawing/2017/model3d" xmlns:o="urn:schemas-microsoft-com:office:office" xmlns:oel="http://schemas.microsoft.com/office/2019/extlst" xmlns:r="http://schemas.openxmlformats.org/officeDocument/2006/relationships" xmlns:m="http://schemas.openxmlformats.org/officeDocument/2006/math" xmlns:v="urn:schemas-microsoft-com:vml" xmlns:wp14="http://schemas.microsoft.com/office/word/2010/wordprocessingDrawing" xmlns:wp="http://schemas.openxmlformats.org/drawingml/2006/wordprocessingDrawing" xmlns:w10="urn:schemas-microsoft-com:office:word" xmlns:w="http://schemas.openxmlformats.org/wordprocessingml/2006/main" xmlns:w14="http://schemas.microsoft.com/office/word/2010/wordml" xmlns:w15="http://schemas.microsoft.com/office/word/2012/wordml" xmlns:w16cex="http://schemas.microsoft.com/office/word/2018/wordml/cex" xmlns:w16cid="http://schemas.microsoft.com/office/word/2016/wordml/cid" xmlns:w16="http://schemas.microsoft.com/office/word/2018/wordml" xmlns:w16du="http://schemas.microsoft.com/office/word/2023/wordml/word16du" xmlns:w16sdtdh="http://schemas.microsoft.com/office/word/2020/wordml/sdtdatahash" xmlns:w16sdtfl="http://schemas.microsoft.com/office/word/2024/wordml/sdtformatlock" xmlns:w16se="http://schemas.microsoft.com/office/word/2015/wordml/symex" xmlns:wpg="http://schemas.microsoft.com/office/word/2010/wordprocessingGroup" xmlns:wpi="http://schemas.microsoft.com/office/word/2010/wordprocessingInk" xmlns:wne="http://schemas.microsoft.com/office/word/2006/wordml" xmlns:wps="http://schemas.microsoft.com/office/word/2010/wordprocessingShape" mc:Ignorable="w14 w15 w16se w16cid w16 w16cex w16sdtdh w16sdtfl w16du wp14">
   <w:p>
     <w:pPr>
       <w:pStyle w:val="Footer"/>
@@ -25356,7 +25326,7 @@
 </file>
 
 <file path=word/footer2.xml><?xml version="1.0" encoding="utf-8"?>
-<w:ftr xmlns:wpc="http://schemas.microsoft.com/office/word/2010/wordprocessingCanvas" xmlns:cx="http://schemas.microsoft.com/office/drawing/2014/chartex" xmlns:cx1="http://schemas.microsoft.com/office/drawing/2015/9/8/chartex" xmlns:cx2="http://schemas.microsoft.com/office/drawing/2015/10/21/chartex" xmlns:cx3="http://schemas.microsoft.com/office/drawing/2016/5/9/chartex" xmlns:cx4="http://schemas.microsoft.com/office/drawing/2016/5/10/chartex" xmlns:cx5="http://schemas.microsoft.com/office/drawing/2016/5/11/chartex" xmlns:cx6="http://schemas.microsoft.com/office/drawing/2016/5/12/chartex" xmlns:cx7="http://schemas.microsoft.com/office/drawing/2016/5/13/chartex" xmlns:cx8="http://schemas.microsoft.com/office/drawing/2016/5/14/chartex" xmlns:mc="http://schemas.openxmlformats.org/markup-compatibility/2006" xmlns:aink="http://schemas.microsoft.com/office/drawing/2016/ink" xmlns:am3d="http://schemas.microsoft.com/office/drawing/2017/model3d" xmlns:o="urn:schemas-microsoft-com:office:office" xmlns:r="http://schemas.openxmlformats.org/officeDocument/2006/relationships" xmlns:m="http://schemas.openxmlformats.org/officeDocument/2006/math" xmlns:v="urn:schemas-microsoft-com:vml" xmlns:wp14="http://schemas.microsoft.com/office/word/2010/wordprocessingDrawing" xmlns:wp="http://schemas.openxmlformats.org/drawingml/2006/wordprocessingDrawing" xmlns:w10="urn:schemas-microsoft-com:office:word" xmlns:w="http://schemas.openxmlformats.org/wordprocessingml/2006/main" xmlns:w14="http://schemas.microsoft.com/office/word/2010/wordml" xmlns:w15="http://schemas.microsoft.com/office/word/2012/wordml" xmlns:w16cid="http://schemas.microsoft.com/office/word/2016/wordml/cid" xmlns:w16se="http://schemas.microsoft.com/office/word/2015/wordml/symex" xmlns:wpg="http://schemas.microsoft.com/office/word/2010/wordprocessingGroup" xmlns:wpi="http://schemas.microsoft.com/office/word/2010/wordprocessingInk" xmlns:wne="http://schemas.microsoft.com/office/word/2006/wordml" xmlns:wps="http://schemas.microsoft.com/office/word/2010/wordprocessingShape" mc:Ignorable="w14 w15 w16se w16cid wp14">
+<w:ftr xmlns:wpc="http://schemas.microsoft.com/office/word/2010/wordprocessingCanvas" xmlns:cx="http://schemas.microsoft.com/office/drawing/2014/chartex" xmlns:cx1="http://schemas.microsoft.com/office/drawing/2015/9/8/chartex" xmlns:cx2="http://schemas.microsoft.com/office/drawing/2015/10/21/chartex" xmlns:cx3="http://schemas.microsoft.com/office/drawing/2016/5/9/chartex" xmlns:cx4="http://schemas.microsoft.com/office/drawing/2016/5/10/chartex" xmlns:cx5="http://schemas.microsoft.com/office/drawing/2016/5/11/chartex" xmlns:cx6="http://schemas.microsoft.com/office/drawing/2016/5/12/chartex" xmlns:cx7="http://schemas.microsoft.com/office/drawing/2016/5/13/chartex" xmlns:cx8="http://schemas.microsoft.com/office/drawing/2016/5/14/chartex" xmlns:mc="http://schemas.openxmlformats.org/markup-compatibility/2006" xmlns:aink="http://schemas.microsoft.com/office/drawing/2016/ink" xmlns:am3d="http://schemas.microsoft.com/office/drawing/2017/model3d" xmlns:o="urn:schemas-microsoft-com:office:office" xmlns:oel="http://schemas.microsoft.com/office/2019/extlst" xmlns:r="http://schemas.openxmlformats.org/officeDocument/2006/relationships" xmlns:m="http://schemas.openxmlformats.org/officeDocument/2006/math" xmlns:v="urn:schemas-microsoft-com:vml" xmlns:wp14="http://schemas.microsoft.com/office/word/2010/wordprocessingDrawing" xmlns:wp="http://schemas.openxmlformats.org/drawingml/2006/wordprocessingDrawing" xmlns:w10="urn:schemas-microsoft-com:office:word" xmlns:w="http://schemas.openxmlformats.org/wordprocessingml/2006/main" xmlns:w14="http://schemas.microsoft.com/office/word/2010/wordml" xmlns:w15="http://schemas.microsoft.com/office/word/2012/wordml" xmlns:w16cex="http://schemas.microsoft.com/office/word/2018/wordml/cex" xmlns:w16cid="http://schemas.microsoft.com/office/word/2016/wordml/cid" xmlns:w16="http://schemas.microsoft.com/office/word/2018/wordml" xmlns:w16du="http://schemas.microsoft.com/office/word/2023/wordml/word16du" xmlns:w16sdtdh="http://schemas.microsoft.com/office/word/2020/wordml/sdtdatahash" xmlns:w16sdtfl="http://schemas.microsoft.com/office/word/2024/wordml/sdtformatlock" xmlns:w16se="http://schemas.microsoft.com/office/word/2015/wordml/symex" xmlns:wpg="http://schemas.microsoft.com/office/word/2010/wordprocessingGroup" xmlns:wpi="http://schemas.microsoft.com/office/word/2010/wordprocessingInk" xmlns:wne="http://schemas.microsoft.com/office/word/2006/wordml" xmlns:wps="http://schemas.microsoft.com/office/word/2010/wordprocessingShape" mc:Ignorable="w14 w15 w16se w16cid w16 w16cex w16sdtdh w16sdtfl w16du wp14">
   <w:sdt>
     <w:sdtPr>
       <w:id w:val="-344780041"/>
@@ -25365,7 +25335,6 @@
         <w:docPartUnique/>
       </w:docPartObj>
     </w:sdtPr>
-    <w:sdtEndPr/>
     <w:sdtContent>
       <w:p>
         <w:pPr>
@@ -25404,7 +25373,7 @@
 </file>
 
 <file path=word/footer3.xml><?xml version="1.0" encoding="utf-8"?>
-<w:ftr xmlns:wpc="http://schemas.microsoft.com/office/word/2010/wordprocessingCanvas" xmlns:cx="http://schemas.microsoft.com/office/drawing/2014/chartex" xmlns:cx1="http://schemas.microsoft.com/office/drawing/2015/9/8/chartex" xmlns:cx2="http://schemas.microsoft.com/office/drawing/2015/10/21/chartex" xmlns:cx3="http://schemas.microsoft.com/office/drawing/2016/5/9/chartex" xmlns:cx4="http://schemas.microsoft.com/office/drawing/2016/5/10/chartex" xmlns:cx5="http://schemas.microsoft.com/office/drawing/2016/5/11/chartex" xmlns:cx6="http://schemas.microsoft.com/office/drawing/2016/5/12/chartex" xmlns:cx7="http://schemas.microsoft.com/office/drawing/2016/5/13/chartex" xmlns:cx8="http://schemas.microsoft.com/office/drawing/2016/5/14/chartex" xmlns:mc="http://schemas.openxmlformats.org/markup-compatibility/2006" xmlns:aink="http://schemas.microsoft.com/office/drawing/2016/ink" xmlns:am3d="http://schemas.microsoft.com/office/drawing/2017/model3d" xmlns:o="urn:schemas-microsoft-com:office:office" xmlns:r="http://schemas.openxmlformats.org/officeDocument/2006/relationships" xmlns:m="http://schemas.openxmlformats.org/officeDocument/2006/math" xmlns:v="urn:schemas-microsoft-com:vml" xmlns:wp14="http://schemas.microsoft.com/office/word/2010/wordprocessingDrawing" xmlns:wp="http://schemas.openxmlformats.org/drawingml/2006/wordprocessingDrawing" xmlns:w10="urn:schemas-microsoft-com:office:word" xmlns:w="http://schemas.openxmlformats.org/wordprocessingml/2006/main" xmlns:w14="http://schemas.microsoft.com/office/word/2010/wordml" xmlns:w15="http://schemas.microsoft.com/office/word/2012/wordml" xmlns:w16cid="http://schemas.microsoft.com/office/word/2016/wordml/cid" xmlns:w16se="http://schemas.microsoft.com/office/word/2015/wordml/symex" xmlns:wpg="http://schemas.microsoft.com/office/word/2010/wordprocessingGroup" xmlns:wpi="http://schemas.microsoft.com/office/word/2010/wordprocessingInk" xmlns:wne="http://schemas.microsoft.com/office/word/2006/wordml" xmlns:wps="http://schemas.microsoft.com/office/word/2010/wordprocessingShape" mc:Ignorable="w14 w15 w16se w16cid wp14">
+<w:ftr xmlns:wpc="http://schemas.microsoft.com/office/word/2010/wordprocessingCanvas" xmlns:cx="http://schemas.microsoft.com/office/drawing/2014/chartex" xmlns:cx1="http://schemas.microsoft.com/office/drawing/2015/9/8/chartex" xmlns:cx2="http://schemas.microsoft.com/office/drawing/2015/10/21/chartex" xmlns:cx3="http://schemas.microsoft.com/office/drawing/2016/5/9/chartex" xmlns:cx4="http://schemas.microsoft.com/office/drawing/2016/5/10/chartex" xmlns:cx5="http://schemas.microsoft.com/office/drawing/2016/5/11/chartex" xmlns:cx6="http://schemas.microsoft.com/office/drawing/2016/5/12/chartex" xmlns:cx7="http://schemas.microsoft.com/office/drawing/2016/5/13/chartex" xmlns:cx8="http://schemas.microsoft.com/office/drawing/2016/5/14/chartex" xmlns:mc="http://schemas.openxmlformats.org/markup-compatibility/2006" xmlns:aink="http://schemas.microsoft.com/office/drawing/2016/ink" xmlns:am3d="http://schemas.microsoft.com/office/drawing/2017/model3d" xmlns:o="urn:schemas-microsoft-com:office:office" xmlns:oel="http://schemas.microsoft.com/office/2019/extlst" xmlns:r="http://schemas.openxmlformats.org/officeDocument/2006/relationships" xmlns:m="http://schemas.openxmlformats.org/officeDocument/2006/math" xmlns:v="urn:schemas-microsoft-com:vml" xmlns:wp14="http://schemas.microsoft.com/office/word/2010/wordprocessingDrawing" xmlns:wp="http://schemas.openxmlformats.org/drawingml/2006/wordprocessingDrawing" xmlns:w10="urn:schemas-microsoft-com:office:word" xmlns:w="http://schemas.openxmlformats.org/wordprocessingml/2006/main" xmlns:w14="http://schemas.microsoft.com/office/word/2010/wordml" xmlns:w15="http://schemas.microsoft.com/office/word/2012/wordml" xmlns:w16cex="http://schemas.microsoft.com/office/word/2018/wordml/cex" xmlns:w16cid="http://schemas.microsoft.com/office/word/2016/wordml/cid" xmlns:w16="http://schemas.microsoft.com/office/word/2018/wordml" xmlns:w16du="http://schemas.microsoft.com/office/word/2023/wordml/word16du" xmlns:w16sdtdh="http://schemas.microsoft.com/office/word/2020/wordml/sdtdatahash" xmlns:w16sdtfl="http://schemas.microsoft.com/office/word/2024/wordml/sdtformatlock" xmlns:w16se="http://schemas.microsoft.com/office/word/2015/wordml/symex" xmlns:wpg="http://schemas.microsoft.com/office/word/2010/wordprocessingGroup" xmlns:wpi="http://schemas.microsoft.com/office/word/2010/wordprocessingInk" xmlns:wne="http://schemas.microsoft.com/office/word/2006/wordml" xmlns:wps="http://schemas.microsoft.com/office/word/2010/wordprocessingShape" mc:Ignorable="w14 w15 w16se w16cid w16 w16cex w16sdtdh w16sdtfl w16du wp14">
   <w:sdt>
     <w:sdtPr>
       <w:id w:val="-394117735"/>
@@ -25413,7 +25382,6 @@
         <w:docPartUnique/>
       </w:docPartObj>
     </w:sdtPr>
-    <w:sdtEndPr/>
     <w:sdtContent>
       <w:p>
         <w:pPr>
@@ -25452,7 +25420,7 @@
 </file>
 
 <file path=word/footnotes.xml><?xml version="1.0" encoding="utf-8"?>
-<w:footnotes xmlns:wpc="http://schemas.microsoft.com/office/word/2010/wordprocessingCanvas" xmlns:cx="http://schemas.microsoft.com/office/drawing/2014/chartex" xmlns:cx1="http://schemas.microsoft.com/office/drawing/2015/9/8/chartex" xmlns:cx2="http://schemas.microsoft.com/office/drawing/2015/10/21/chartex" xmlns:cx3="http://schemas.microsoft.com/office/drawing/2016/5/9/chartex" xmlns:cx4="http://schemas.microsoft.com/office/drawing/2016/5/10/chartex" xmlns:cx5="http://schemas.microsoft.com/office/drawing/2016/5/11/chartex" xmlns:cx6="http://schemas.microsoft.com/office/drawing/2016/5/12/chartex" xmlns:cx7="http://schemas.microsoft.com/office/drawing/2016/5/13/chartex" xmlns:cx8="http://schemas.microsoft.com/office/drawing/2016/5/14/chartex" xmlns:mc="http://schemas.openxmlformats.org/markup-compatibility/2006" xmlns:aink="http://schemas.microsoft.com/office/drawing/2016/ink" xmlns:am3d="http://schemas.microsoft.com/office/drawing/2017/model3d" xmlns:o="urn:schemas-microsoft-com:office:office" xmlns:r="http://schemas.openxmlformats.org/officeDocument/2006/relationships" xmlns:m="http://schemas.openxmlformats.org/officeDocument/2006/math" xmlns:v="urn:schemas-microsoft-com:vml" xmlns:wp14="http://schemas.microsoft.com/office/word/2010/wordprocessingDrawing" xmlns:wp="http://schemas.openxmlformats.org/drawingml/2006/wordprocessingDrawing" xmlns:w10="urn:schemas-microsoft-com:office:word" xmlns:w="http://schemas.openxmlformats.org/wordprocessingml/2006/main" xmlns:w14="http://schemas.microsoft.com/office/word/2010/wordml" xmlns:w15="http://schemas.microsoft.com/office/word/2012/wordml" xmlns:w16cid="http://schemas.microsoft.com/office/word/2016/wordml/cid" xmlns:w16se="http://schemas.microsoft.com/office/word/2015/wordml/symex" xmlns:wpg="http://schemas.microsoft.com/office/word/2010/wordprocessingGroup" xmlns:wpi="http://schemas.microsoft.com/office/word/2010/wordprocessingInk" xmlns:wne="http://schemas.microsoft.com/office/word/2006/wordml" xmlns:wps="http://schemas.microsoft.com/office/word/2010/wordprocessingShape" mc:Ignorable="w14 w15 w16se w16cid wp14">
+<w:footnotes xmlns:wpc="http://schemas.microsoft.com/office/word/2010/wordprocessingCanvas" xmlns:cx="http://schemas.microsoft.com/office/drawing/2014/chartex" xmlns:cx1="http://schemas.microsoft.com/office/drawing/2015/9/8/chartex" xmlns:cx2="http://schemas.microsoft.com/office/drawing/2015/10/21/chartex" xmlns:cx3="http://schemas.microsoft.com/office/drawing/2016/5/9/chartex" xmlns:cx4="http://schemas.microsoft.com/office/drawing/2016/5/10/chartex" xmlns:cx5="http://schemas.microsoft.com/office/drawing/2016/5/11/chartex" xmlns:cx6="http://schemas.microsoft.com/office/drawing/2016/5/12/chartex" xmlns:cx7="http://schemas.microsoft.com/office/drawing/2016/5/13/chartex" xmlns:cx8="http://schemas.microsoft.com/office/drawing/2016/5/14/chartex" xmlns:mc="http://schemas.openxmlformats.org/markup-compatibility/2006" xmlns:aink="http://schemas.microsoft.com/office/drawing/2016/ink" xmlns:am3d="http://schemas.microsoft.com/office/drawing/2017/model3d" xmlns:o="urn:schemas-microsoft-com:office:office" xmlns:oel="http://schemas.microsoft.com/office/2019/extlst" xmlns:r="http://schemas.openxmlformats.org/officeDocument/2006/relationships" xmlns:m="http://schemas.openxmlformats.org/officeDocument/2006/math" xmlns:v="urn:schemas-microsoft-com:vml" xmlns:wp14="http://schemas.microsoft.com/office/word/2010/wordprocessingDrawing" xmlns:wp="http://schemas.openxmlformats.org/drawingml/2006/wordprocessingDrawing" xmlns:w10="urn:schemas-microsoft-com:office:word" xmlns:w="http://schemas.openxmlformats.org/wordprocessingml/2006/main" xmlns:w14="http://schemas.microsoft.com/office/word/2010/wordml" xmlns:w15="http://schemas.microsoft.com/office/word/2012/wordml" xmlns:w16cex="http://schemas.microsoft.com/office/word/2018/wordml/cex" xmlns:w16cid="http://schemas.microsoft.com/office/word/2016/wordml/cid" xmlns:w16="http://schemas.microsoft.com/office/word/2018/wordml" xmlns:w16du="http://schemas.microsoft.com/office/word/2023/wordml/word16du" xmlns:w16sdtdh="http://schemas.microsoft.com/office/word/2020/wordml/sdtdatahash" xmlns:w16sdtfl="http://schemas.microsoft.com/office/word/2024/wordml/sdtformatlock" xmlns:w16se="http://schemas.microsoft.com/office/word/2015/wordml/symex" xmlns:wpg="http://schemas.microsoft.com/office/word/2010/wordprocessingGroup" xmlns:wpi="http://schemas.microsoft.com/office/word/2010/wordprocessingInk" xmlns:wne="http://schemas.microsoft.com/office/word/2006/wordml" xmlns:wps="http://schemas.microsoft.com/office/word/2010/wordprocessingShape" mc:Ignorable="w14 w15 w16se w16cid w16 w16cex w16sdtdh w16sdtfl w16du wp14">
   <w:footnote w:type="separator" w:id="-1">
     <w:p>
       <w:pPr>
@@ -25477,7 +25445,7 @@
 </file>
 
 <file path=word/header1.xml><?xml version="1.0" encoding="utf-8"?>
-<w:hdr xmlns:wpc="http://schemas.microsoft.com/office/word/2010/wordprocessingCanvas" xmlns:cx="http://schemas.microsoft.com/office/drawing/2014/chartex" xmlns:cx1="http://schemas.microsoft.com/office/drawing/2015/9/8/chartex" xmlns:cx2="http://schemas.microsoft.com/office/drawing/2015/10/21/chartex" xmlns:cx3="http://schemas.microsoft.com/office/drawing/2016/5/9/chartex" xmlns:cx4="http://schemas.microsoft.com/office/drawing/2016/5/10/chartex" xmlns:cx5="http://schemas.microsoft.com/office/drawing/2016/5/11/chartex" xmlns:cx6="http://schemas.microsoft.com/office/drawing/2016/5/12/chartex" xmlns:cx7="http://schemas.microsoft.com/office/drawing/2016/5/13/chartex" xmlns:cx8="http://schemas.microsoft.com/office/drawing/2016/5/14/chartex" xmlns:mc="http://schemas.openxmlformats.org/markup-compatibility/2006" xmlns:aink="http://schemas.microsoft.com/office/drawing/2016/ink" xmlns:am3d="http://schemas.microsoft.com/office/drawing/2017/model3d" xmlns:o="urn:schemas-microsoft-com:office:office" xmlns:r="http://schemas.openxmlformats.org/officeDocument/2006/relationships" xmlns:m="http://schemas.openxmlformats.org/officeDocument/2006/math" xmlns:v="urn:schemas-microsoft-com:vml" xmlns:wp14="http://schemas.microsoft.com/office/word/2010/wordprocessingDrawing" xmlns:wp="http://schemas.openxmlformats.org/drawingml/2006/wordprocessingDrawing" xmlns:w10="urn:schemas-microsoft-com:office:word" xmlns:w="http://schemas.openxmlformats.org/wordprocessingml/2006/main" xmlns:w14="http://schemas.microsoft.com/office/word/2010/wordml" xmlns:w15="http://schemas.microsoft.com/office/word/2012/wordml" xmlns:w16cid="http://schemas.microsoft.com/office/word/2016/wordml/cid" xmlns:w16se="http://schemas.microsoft.com/office/word/2015/wordml/symex" xmlns:wpg="http://schemas.microsoft.com/office/word/2010/wordprocessingGroup" xmlns:wpi="http://schemas.microsoft.com/office/word/2010/wordprocessingInk" xmlns:wne="http://schemas.microsoft.com/office/word/2006/wordml" xmlns:wps="http://schemas.microsoft.com/office/word/2010/wordprocessingShape" mc:Ignorable="w14 w15 w16se w16cid wp14">
+<w:hdr xmlns:wpc="http://schemas.microsoft.com/office/word/2010/wordprocessingCanvas" xmlns:cx="http://schemas.microsoft.com/office/drawing/2014/chartex" xmlns:cx1="http://schemas.microsoft.com/office/drawing/2015/9/8/chartex" xmlns:cx2="http://schemas.microsoft.com/office/drawing/2015/10/21/chartex" xmlns:cx3="http://schemas.microsoft.com/office/drawing/2016/5/9/chartex" xmlns:cx4="http://schemas.microsoft.com/office/drawing/2016/5/10/chartex" xmlns:cx5="http://schemas.microsoft.com/office/drawing/2016/5/11/chartex" xmlns:cx6="http://schemas.microsoft.com/office/drawing/2016/5/12/chartex" xmlns:cx7="http://schemas.microsoft.com/office/drawing/2016/5/13/chartex" xmlns:cx8="http://schemas.microsoft.com/office/drawing/2016/5/14/chartex" xmlns:mc="http://schemas.openxmlformats.org/markup-compatibility/2006" xmlns:aink="http://schemas.microsoft.com/office/drawing/2016/ink" xmlns:am3d="http://schemas.microsoft.com/office/drawing/2017/model3d" xmlns:o="urn:schemas-microsoft-com:office:office" xmlns:oel="http://schemas.microsoft.com/office/2019/extlst" xmlns:r="http://schemas.openxmlformats.org/officeDocument/2006/relationships" xmlns:m="http://schemas.openxmlformats.org/officeDocument/2006/math" xmlns:v="urn:schemas-microsoft-com:vml" xmlns:wp14="http://schemas.microsoft.com/office/word/2010/wordprocessingDrawing" xmlns:wp="http://schemas.openxmlformats.org/drawingml/2006/wordprocessingDrawing" xmlns:w10="urn:schemas-microsoft-com:office:word" xmlns:w="http://schemas.openxmlformats.org/wordprocessingml/2006/main" xmlns:w14="http://schemas.microsoft.com/office/word/2010/wordml" xmlns:w15="http://schemas.microsoft.com/office/word/2012/wordml" xmlns:w16cex="http://schemas.microsoft.com/office/word/2018/wordml/cex" xmlns:w16cid="http://schemas.microsoft.com/office/word/2016/wordml/cid" xmlns:w16="http://schemas.microsoft.com/office/word/2018/wordml" xmlns:w16du="http://schemas.microsoft.com/office/word/2023/wordml/word16du" xmlns:w16sdtdh="http://schemas.microsoft.com/office/word/2020/wordml/sdtdatahash" xmlns:w16sdtfl="http://schemas.microsoft.com/office/word/2024/wordml/sdtformatlock" xmlns:w16se="http://schemas.microsoft.com/office/word/2015/wordml/symex" xmlns:wpg="http://schemas.microsoft.com/office/word/2010/wordprocessingGroup" xmlns:wpi="http://schemas.microsoft.com/office/word/2010/wordprocessingInk" xmlns:wne="http://schemas.microsoft.com/office/word/2006/wordml" xmlns:wps="http://schemas.microsoft.com/office/word/2010/wordprocessingShape" mc:Ignorable="w14 w15 w16se w16cid w16 w16cex w16sdtdh w16sdtfl w16du wp14">
   <w:p>
     <w:pPr>
       <w:pStyle w:val="Header"/>
@@ -25493,44 +25461,47 @@
 </file>
 
 <file path=word/header2.xml><?xml version="1.0" encoding="utf-8"?>
-<w:hdr xmlns:wpc="http://schemas.microsoft.com/office/word/2010/wordprocessingCanvas" xmlns:cx="http://schemas.microsoft.com/office/drawing/2014/chartex" xmlns:cx1="http://schemas.microsoft.com/office/drawing/2015/9/8/chartex" xmlns:cx2="http://schemas.microsoft.com/office/drawing/2015/10/21/chartex" xmlns:cx3="http://schemas.microsoft.com/office/drawing/2016/5/9/chartex" xmlns:cx4="http://schemas.microsoft.com/office/drawing/2016/5/10/chartex" xmlns:cx5="http://schemas.microsoft.com/office/drawing/2016/5/11/chartex" xmlns:cx6="http://schemas.microsoft.com/office/drawing/2016/5/12/chartex" xmlns:cx7="http://schemas.microsoft.com/office/drawing/2016/5/13/chartex" xmlns:cx8="http://schemas.microsoft.com/office/drawing/2016/5/14/chartex" xmlns:mc="http://schemas.openxmlformats.org/markup-compatibility/2006" xmlns:aink="http://schemas.microsoft.com/office/drawing/2016/ink" xmlns:am3d="http://schemas.microsoft.com/office/drawing/2017/model3d" xmlns:o="urn:schemas-microsoft-com:office:office" xmlns:r="http://schemas.openxmlformats.org/officeDocument/2006/relationships" xmlns:m="http://schemas.openxmlformats.org/officeDocument/2006/math" xmlns:v="urn:schemas-microsoft-com:vml" xmlns:wp14="http://schemas.microsoft.com/office/word/2010/wordprocessingDrawing" xmlns:wp="http://schemas.openxmlformats.org/drawingml/2006/wordprocessingDrawing" xmlns:w10="urn:schemas-microsoft-com:office:word" xmlns:w="http://schemas.openxmlformats.org/wordprocessingml/2006/main" xmlns:w14="http://schemas.microsoft.com/office/word/2010/wordml" xmlns:w15="http://schemas.microsoft.com/office/word/2012/wordml" xmlns:w16cid="http://schemas.microsoft.com/office/word/2016/wordml/cid" xmlns:w16se="http://schemas.microsoft.com/office/word/2015/wordml/symex" xmlns:wpg="http://schemas.microsoft.com/office/word/2010/wordprocessingGroup" xmlns:wpi="http://schemas.microsoft.com/office/word/2010/wordprocessingInk" xmlns:wne="http://schemas.microsoft.com/office/word/2006/wordml" xmlns:wps="http://schemas.microsoft.com/office/word/2010/wordprocessingShape" mc:Ignorable="w14 w15 w16se w16cid wp14">
+<w:hdr xmlns:wpc="http://schemas.microsoft.com/office/word/2010/wordprocessingCanvas" xmlns:cx="http://schemas.microsoft.com/office/drawing/2014/chartex" xmlns:cx1="http://schemas.microsoft.com/office/drawing/2015/9/8/chartex" xmlns:cx2="http://schemas.microsoft.com/office/drawing/2015/10/21/chartex" xmlns:cx3="http://schemas.microsoft.com/office/drawing/2016/5/9/chartex" xmlns:cx4="http://schemas.microsoft.com/office/drawing/2016/5/10/chartex" xmlns:cx5="http://schemas.microsoft.com/office/drawing/2016/5/11/chartex" xmlns:cx6="http://schemas.microsoft.com/office/drawing/2016/5/12/chartex" xmlns:cx7="http://schemas.microsoft.com/office/drawing/2016/5/13/chartex" xmlns:cx8="http://schemas.microsoft.com/office/drawing/2016/5/14/chartex" xmlns:mc="http://schemas.openxmlformats.org/markup-compatibility/2006" xmlns:aink="http://schemas.microsoft.com/office/drawing/2016/ink" xmlns:am3d="http://schemas.microsoft.com/office/drawing/2017/model3d" xmlns:o="urn:schemas-microsoft-com:office:office" xmlns:oel="http://schemas.microsoft.com/office/2019/extlst" xmlns:r="http://schemas.openxmlformats.org/officeDocument/2006/relationships" xmlns:m="http://schemas.openxmlformats.org/officeDocument/2006/math" xmlns:v="urn:schemas-microsoft-com:vml" xmlns:wp14="http://schemas.microsoft.com/office/word/2010/wordprocessingDrawing" xmlns:wp="http://schemas.openxmlformats.org/drawingml/2006/wordprocessingDrawing" xmlns:w10="urn:schemas-microsoft-com:office:word" xmlns:w="http://schemas.openxmlformats.org/wordprocessingml/2006/main" xmlns:w14="http://schemas.microsoft.com/office/word/2010/wordml" xmlns:w15="http://schemas.microsoft.com/office/word/2012/wordml" xmlns:w16cex="http://schemas.microsoft.com/office/word/2018/wordml/cex" xmlns:w16cid="http://schemas.microsoft.com/office/word/2016/wordml/cid" xmlns:w16="http://schemas.microsoft.com/office/word/2018/wordml" xmlns:w16du="http://schemas.microsoft.com/office/word/2023/wordml/word16du" xmlns:w16sdtdh="http://schemas.microsoft.com/office/word/2020/wordml/sdtdatahash" xmlns:w16sdtfl="http://schemas.microsoft.com/office/word/2024/wordml/sdtformatlock" xmlns:w16se="http://schemas.microsoft.com/office/word/2015/wordml/symex" xmlns:wpg="http://schemas.microsoft.com/office/word/2010/wordprocessingGroup" xmlns:wpi="http://schemas.microsoft.com/office/word/2010/wordprocessingInk" xmlns:wne="http://schemas.microsoft.com/office/word/2006/wordml" xmlns:wps="http://schemas.microsoft.com/office/word/2010/wordprocessingShape" mc:Ignorable="w14 w15 w16se w16cid w16 w16cex w16sdtdh w16sdtfl w16du wp14">
   <w:p>
     <w:pPr>
       <w:pStyle w:val="Header"/>
     </w:pPr>
     <w:r>
       <w:rPr>
+        <w:rFonts w:asciiTheme="minorHAnsi" w:hAnsiTheme="minorHAnsi"/>
+        <w:b/>
+        <w:bCs/>
+        <w:i/>
         <w:noProof/>
-        <w:lang w:val="en-US" w:eastAsia="zh-CN"/>
       </w:rPr>
       <w:drawing>
-        <wp:anchor distT="0" distB="0" distL="114300" distR="114300" simplePos="0" relativeHeight="251658240" behindDoc="0" locked="0" layoutInCell="1" allowOverlap="1" wp14:anchorId="30DB7E1B" wp14:editId="0DF81D57">
+        <wp:anchor distT="0" distB="0" distL="114300" distR="114300" simplePos="0" relativeHeight="251659264" behindDoc="0" locked="0" layoutInCell="1" allowOverlap="1" wp14:anchorId="071994BE" wp14:editId="72EF1C0D">
           <wp:simplePos x="0" y="0"/>
-          <wp:positionH relativeFrom="column">
-            <wp:posOffset>4678556</wp:posOffset>
+          <wp:positionH relativeFrom="margin">
+            <wp:posOffset>3762375</wp:posOffset>
           </wp:positionH>
-          <wp:positionV relativeFrom="paragraph">
-            <wp:posOffset>-210298</wp:posOffset>
+          <wp:positionV relativeFrom="margin">
+            <wp:posOffset>-581025</wp:posOffset>
           </wp:positionV>
-          <wp:extent cx="1798086" cy="352425"/>
+          <wp:extent cx="1971675" cy="581025"/>
           <wp:effectExtent l="0" t="0" r="0" b="0"/>
           <wp:wrapNone/>
-          <wp:docPr id="20" name="Picture 14"/>
-          <wp:cNvGraphicFramePr/>
+          <wp:docPr id="2049466839" name="Graphic 32"/>
+          <wp:cNvGraphicFramePr>
+            <a:graphicFrameLocks xmlns:a="http://schemas.openxmlformats.org/drawingml/2006/main" noChangeAspect="1"/>
+          </wp:cNvGraphicFramePr>
           <a:graphic xmlns:a="http://schemas.openxmlformats.org/drawingml/2006/main">
             <a:graphicData uri="http://schemas.openxmlformats.org/drawingml/2006/picture">
               <pic:pic xmlns:pic="http://schemas.openxmlformats.org/drawingml/2006/picture">
                 <pic:nvPicPr>
-                  <pic:cNvPr id="0" name="Picture 2" descr="C:\Users\DCH\Documents\DCH\PM\2 - Dashboard\Report\CAST_grey_50_bl.jpg"/>
-                  <pic:cNvPicPr>
-                    <a:picLocks noChangeAspect="1" noChangeArrowheads="1"/>
-                  </pic:cNvPicPr>
+                  <pic:cNvPr id="2049466839" name="Graphic 2049466839"/>
+                  <pic:cNvPicPr/>
                 </pic:nvPicPr>
                 <pic:blipFill>
                   <a:blip r:embed="rId1">
                     <a:extLst>
-                      <a:ext uri="{28A0092B-C50C-407E-A947-70E740481C1C}">
-                        <a14:useLocalDpi xmlns:a14="http://schemas.microsoft.com/office/drawing/2010/main" val="0"/>
+                      <a:ext uri="{96DAC541-7B7A-43D3-8B79-37D633B846F1}">
+                        <asvg:svgBlip xmlns:asvg="http://schemas.microsoft.com/office/drawing/2016/SVG/main" r:embed="rId2"/>
                       </a:ext>
                     </a:extLst>
                   </a:blip>
@@ -25538,25 +25509,18 @@
                     <a:fillRect/>
                   </a:stretch>
                 </pic:blipFill>
-                <pic:spPr bwMode="auto">
+                <pic:spPr>
                   <a:xfrm>
                     <a:off x="0" y="0"/>
-                    <a:ext cx="1798086" cy="352425"/>
+                    <a:ext cx="1971675" cy="581025"/>
                   </a:xfrm>
                   <a:prstGeom prst="rect">
                     <a:avLst/>
                   </a:prstGeom>
-                  <a:noFill/>
-                  <a:ln>
-                    <a:noFill/>
-                  </a:ln>
                 </pic:spPr>
               </pic:pic>
             </a:graphicData>
           </a:graphic>
-          <wp14:sizeRelH relativeFrom="margin">
-            <wp14:pctWidth>0</wp14:pctWidth>
-          </wp14:sizeRelH>
         </wp:anchor>
       </w:drawing>
     </w:r>
@@ -25565,7 +25529,7 @@
 </file>
 
 <file path=word/numbering.xml><?xml version="1.0" encoding="utf-8"?>
-<w:numbering xmlns:wpc="http://schemas.microsoft.com/office/word/2010/wordprocessingCanvas" xmlns:cx="http://schemas.microsoft.com/office/drawing/2014/chartex" xmlns:cx1="http://schemas.microsoft.com/office/drawing/2015/9/8/chartex" xmlns:cx2="http://schemas.microsoft.com/office/drawing/2015/10/21/chartex" xmlns:cx3="http://schemas.microsoft.com/office/drawing/2016/5/9/chartex" xmlns:cx4="http://schemas.microsoft.com/office/drawing/2016/5/10/chartex" xmlns:cx5="http://schemas.microsoft.com/office/drawing/2016/5/11/chartex" xmlns:cx6="http://schemas.microsoft.com/office/drawing/2016/5/12/chartex" xmlns:cx7="http://schemas.microsoft.com/office/drawing/2016/5/13/chartex" xmlns:cx8="http://schemas.microsoft.com/office/drawing/2016/5/14/chartex" xmlns:mc="http://schemas.openxmlformats.org/markup-compatibility/2006" xmlns:aink="http://schemas.microsoft.com/office/drawing/2016/ink" xmlns:am3d="http://schemas.microsoft.com/office/drawing/2017/model3d" xmlns:o="urn:schemas-microsoft-com:office:office" xmlns:r="http://schemas.openxmlformats.org/officeDocument/2006/relationships" xmlns:m="http://schemas.openxmlformats.org/officeDocument/2006/math" xmlns:v="urn:schemas-microsoft-com:vml" xmlns:wp14="http://schemas.microsoft.com/office/word/2010/wordprocessingDrawing" xmlns:wp="http://schemas.openxmlformats.org/drawingml/2006/wordprocessingDrawing" xmlns:w10="urn:schemas-microsoft-com:office:word" xmlns:w="http://schemas.openxmlformats.org/wordprocessingml/2006/main" xmlns:w14="http://schemas.microsoft.com/office/word/2010/wordml" xmlns:w15="http://schemas.microsoft.com/office/word/2012/wordml" xmlns:w16cid="http://schemas.microsoft.com/office/word/2016/wordml/cid" xmlns:w16se="http://schemas.microsoft.com/office/word/2015/wordml/symex" xmlns:wpg="http://schemas.microsoft.com/office/word/2010/wordprocessingGroup" xmlns:wpi="http://schemas.microsoft.com/office/word/2010/wordprocessingInk" xmlns:wne="http://schemas.microsoft.com/office/word/2006/wordml" xmlns:wps="http://schemas.microsoft.com/office/word/2010/wordprocessingShape" mc:Ignorable="w14 w15 w16se w16cid wp14">
+<w:numbering xmlns:wpc="http://schemas.microsoft.com/office/word/2010/wordprocessingCanvas" xmlns:cx="http://schemas.microsoft.com/office/drawing/2014/chartex" xmlns:cx1="http://schemas.microsoft.com/office/drawing/2015/9/8/chartex" xmlns:cx2="http://schemas.microsoft.com/office/drawing/2015/10/21/chartex" xmlns:cx3="http://schemas.microsoft.com/office/drawing/2016/5/9/chartex" xmlns:cx4="http://schemas.microsoft.com/office/drawing/2016/5/10/chartex" xmlns:cx5="http://schemas.microsoft.com/office/drawing/2016/5/11/chartex" xmlns:cx6="http://schemas.microsoft.com/office/drawing/2016/5/12/chartex" xmlns:cx7="http://schemas.microsoft.com/office/drawing/2016/5/13/chartex" xmlns:cx8="http://schemas.microsoft.com/office/drawing/2016/5/14/chartex" xmlns:mc="http://schemas.openxmlformats.org/markup-compatibility/2006" xmlns:aink="http://schemas.microsoft.com/office/drawing/2016/ink" xmlns:am3d="http://schemas.microsoft.com/office/drawing/2017/model3d" xmlns:o="urn:schemas-microsoft-com:office:office" xmlns:oel="http://schemas.microsoft.com/office/2019/extlst" xmlns:r="http://schemas.openxmlformats.org/officeDocument/2006/relationships" xmlns:m="http://schemas.openxmlformats.org/officeDocument/2006/math" xmlns:v="urn:schemas-microsoft-com:vml" xmlns:wp14="http://schemas.microsoft.com/office/word/2010/wordprocessingDrawing" xmlns:wp="http://schemas.openxmlformats.org/drawingml/2006/wordprocessingDrawing" xmlns:w10="urn:schemas-microsoft-com:office:word" xmlns:w="http://schemas.openxmlformats.org/wordprocessingml/2006/main" xmlns:w14="http://schemas.microsoft.com/office/word/2010/wordml" xmlns:w15="http://schemas.microsoft.com/office/word/2012/wordml" xmlns:w16cex="http://schemas.microsoft.com/office/word/2018/wordml/cex" xmlns:w16cid="http://schemas.microsoft.com/office/word/2016/wordml/cid" xmlns:w16="http://schemas.microsoft.com/office/word/2018/wordml" xmlns:w16du="http://schemas.microsoft.com/office/word/2023/wordml/word16du" xmlns:w16sdtdh="http://schemas.microsoft.com/office/word/2020/wordml/sdtdatahash" xmlns:w16sdtfl="http://schemas.microsoft.com/office/word/2024/wordml/sdtformatlock" xmlns:w16se="http://schemas.microsoft.com/office/word/2015/wordml/symex" xmlns:wpg="http://schemas.microsoft.com/office/word/2010/wordprocessingGroup" xmlns:wpi="http://schemas.microsoft.com/office/word/2010/wordprocessingInk" xmlns:wne="http://schemas.microsoft.com/office/word/2006/wordml" xmlns:wps="http://schemas.microsoft.com/office/word/2010/wordprocessingShape" mc:Ignorable="w14 w15 w16se w16cid w16 w16cex w16sdtdh w16sdtfl w16du wp14">
   <w:abstractNum w:abstractNumId="0" w15:restartNumberingAfterBreak="0">
     <w:nsid w:val="FFFFFF82"/>
     <w:multiLevelType w:val="singleLevel"/>
@@ -26237,28 +26201,28 @@
       </w:rPr>
     </w:lvl>
   </w:abstractNum>
-  <w:num w:numId="1">
+  <w:num w:numId="1" w16cid:durableId="1963657410">
     <w:abstractNumId w:val="2"/>
   </w:num>
-  <w:num w:numId="2">
+  <w:num w:numId="2" w16cid:durableId="1643852360">
     <w:abstractNumId w:val="1"/>
   </w:num>
-  <w:num w:numId="3">
+  <w:num w:numId="3" w16cid:durableId="1515344223">
     <w:abstractNumId w:val="3"/>
   </w:num>
-  <w:num w:numId="4">
+  <w:num w:numId="4" w16cid:durableId="1918440899">
     <w:abstractNumId w:val="0"/>
   </w:num>
-  <w:num w:numId="5">
+  <w:num w:numId="5" w16cid:durableId="747073493">
     <w:abstractNumId w:val="4"/>
   </w:num>
-  <w:num w:numId="6">
+  <w:num w:numId="6" w16cid:durableId="190261715">
     <w:abstractNumId w:val="6"/>
   </w:num>
-  <w:num w:numId="7">
+  <w:num w:numId="7" w16cid:durableId="193160019">
     <w:abstractNumId w:val="5"/>
   </w:num>
-  <w:num w:numId="8">
+  <w:num w:numId="8" w16cid:durableId="1974938764">
     <w:abstractNumId w:val="2"/>
     <w:lvlOverride w:ilvl="0">
       <w:startOverride w:val="1"/>
@@ -26288,7 +26252,7 @@
       <w:startOverride w:val="1"/>
     </w:lvlOverride>
   </w:num>
-  <w:num w:numId="9">
+  <w:num w:numId="9" w16cid:durableId="1388458213">
     <w:abstractNumId w:val="2"/>
     <w:lvlOverride w:ilvl="0">
       <w:startOverride w:val="1"/>
@@ -26323,7 +26287,7 @@
 </file>
 
 <file path=word/styles.xml><?xml version="1.0" encoding="utf-8"?>
-<w:styles xmlns:mc="http://schemas.openxmlformats.org/markup-compatibility/2006" xmlns:r="http://schemas.openxmlformats.org/officeDocument/2006/relationships" xmlns:w="http://schemas.openxmlformats.org/wordprocessingml/2006/main" xmlns:w14="http://schemas.microsoft.com/office/word/2010/wordml" xmlns:w15="http://schemas.microsoft.com/office/word/2012/wordml" xmlns:w16cid="http://schemas.microsoft.com/office/word/2016/wordml/cid" xmlns:w16se="http://schemas.microsoft.com/office/word/2015/wordml/symex" mc:Ignorable="w14 w15 w16se w16cid">
+<w:styles xmlns:mc="http://schemas.openxmlformats.org/markup-compatibility/2006" xmlns:r="http://schemas.openxmlformats.org/officeDocument/2006/relationships" xmlns:w="http://schemas.openxmlformats.org/wordprocessingml/2006/main" xmlns:w14="http://schemas.microsoft.com/office/word/2010/wordml" xmlns:w15="http://schemas.microsoft.com/office/word/2012/wordml" xmlns:w16cex="http://schemas.microsoft.com/office/word/2018/wordml/cex" xmlns:w16cid="http://schemas.microsoft.com/office/word/2016/wordml/cid" xmlns:w16="http://schemas.microsoft.com/office/word/2018/wordml" xmlns:w16du="http://schemas.microsoft.com/office/word/2023/wordml/word16du" xmlns:w16sdtdh="http://schemas.microsoft.com/office/word/2020/wordml/sdtdatahash" xmlns:w16sdtfl="http://schemas.microsoft.com/office/word/2024/wordml/sdtformatlock" xmlns:w16se="http://schemas.microsoft.com/office/word/2015/wordml/symex" mc:Ignorable="w14 w15 w16se w16cid w16 w16cex w16sdtdh w16sdtfl w16du">
   <w:docDefaults>
     <w:rPrDefault>
       <w:rPr>
@@ -26333,7 +26297,7 @@
     </w:rPrDefault>
     <w:pPrDefault/>
   </w:docDefaults>
-  <w:latentStyles w:defLockedState="0" w:defUIPriority="99" w:defSemiHidden="0" w:defUnhideWhenUsed="0" w:defQFormat="0" w:count="375">
+  <w:latentStyles w:defLockedState="0" w:defUIPriority="99" w:defSemiHidden="0" w:defUnhideWhenUsed="0" w:defQFormat="0" w:count="376">
     <w:lsdException w:name="Normal" w:uiPriority="0" w:qFormat="1"/>
     <w:lsdException w:name="heading 1" w:uiPriority="0" w:qFormat="1"/>
     <w:lsdException w:name="heading 2" w:semiHidden="1" w:uiPriority="0" w:unhideWhenUsed="1" w:qFormat="1"/>
@@ -26709,6 +26673,7 @@
     <w:lsdException w:name="Smart Hyperlink" w:semiHidden="1" w:unhideWhenUsed="1"/>
     <w:lsdException w:name="Hashtag" w:semiHidden="1" w:unhideWhenUsed="1"/>
     <w:lsdException w:name="Unresolved Mention" w:semiHidden="1" w:unhideWhenUsed="1"/>
+    <w:lsdException w:name="Smart Link" w:semiHidden="1" w:unhideWhenUsed="1"/>
   </w:latentStyles>
   <w:style w:type="paragraph" w:default="1" w:styleId="Normal">
     <w:name w:val="Normal"/>
@@ -34148,7 +34113,7 @@
 </file>
 
 <file path=word/glossary/document.xml><?xml version="1.0" encoding="utf-8"?>
-<w:glossaryDocument xmlns:wpc="http://schemas.microsoft.com/office/word/2010/wordprocessingCanvas" xmlns:cx="http://schemas.microsoft.com/office/drawing/2014/chartex" xmlns:cx1="http://schemas.microsoft.com/office/drawing/2015/9/8/chartex" xmlns:cx2="http://schemas.microsoft.com/office/drawing/2015/10/21/chartex" xmlns:cx3="http://schemas.microsoft.com/office/drawing/2016/5/9/chartex" xmlns:cx4="http://schemas.microsoft.com/office/drawing/2016/5/10/chartex" xmlns:cx5="http://schemas.microsoft.com/office/drawing/2016/5/11/chartex" xmlns:cx6="http://schemas.microsoft.com/office/drawing/2016/5/12/chartex" xmlns:cx7="http://schemas.microsoft.com/office/drawing/2016/5/13/chartex" xmlns:cx8="http://schemas.microsoft.com/office/drawing/2016/5/14/chartex" xmlns:mc="http://schemas.openxmlformats.org/markup-compatibility/2006" xmlns:aink="http://schemas.microsoft.com/office/drawing/2016/ink" xmlns:am3d="http://schemas.microsoft.com/office/drawing/2017/model3d" xmlns:o="urn:schemas-microsoft-com:office:office" xmlns:r="http://schemas.openxmlformats.org/officeDocument/2006/relationships" xmlns:m="http://schemas.openxmlformats.org/officeDocument/2006/math" xmlns:v="urn:schemas-microsoft-com:vml" xmlns:wp14="http://schemas.microsoft.com/office/word/2010/wordprocessingDrawing" xmlns:wp="http://schemas.openxmlformats.org/drawingml/2006/wordprocessingDrawing" xmlns:w10="urn:schemas-microsoft-com:office:word" xmlns:w="http://schemas.openxmlformats.org/wordprocessingml/2006/main" xmlns:w14="http://schemas.microsoft.com/office/word/2010/wordml" xmlns:w15="http://schemas.microsoft.com/office/word/2012/wordml" xmlns:w16cid="http://schemas.microsoft.com/office/word/2016/wordml/cid" xmlns:w16se="http://schemas.microsoft.com/office/word/2015/wordml/symex" xmlns:wpg="http://schemas.microsoft.com/office/word/2010/wordprocessingGroup" xmlns:wpi="http://schemas.microsoft.com/office/word/2010/wordprocessingInk" xmlns:wne="http://schemas.microsoft.com/office/word/2006/wordml" xmlns:wps="http://schemas.microsoft.com/office/word/2010/wordprocessingShape" mc:Ignorable="w14 w15 w16se w16cid wp14">
+<w:glossaryDocument xmlns:wpc="http://schemas.microsoft.com/office/word/2010/wordprocessingCanvas" xmlns:cx="http://schemas.microsoft.com/office/drawing/2014/chartex" xmlns:cx1="http://schemas.microsoft.com/office/drawing/2015/9/8/chartex" xmlns:cx2="http://schemas.microsoft.com/office/drawing/2015/10/21/chartex" xmlns:cx3="http://schemas.microsoft.com/office/drawing/2016/5/9/chartex" xmlns:cx4="http://schemas.microsoft.com/office/drawing/2016/5/10/chartex" xmlns:cx5="http://schemas.microsoft.com/office/drawing/2016/5/11/chartex" xmlns:cx6="http://schemas.microsoft.com/office/drawing/2016/5/12/chartex" xmlns:cx7="http://schemas.microsoft.com/office/drawing/2016/5/13/chartex" xmlns:cx8="http://schemas.microsoft.com/office/drawing/2016/5/14/chartex" xmlns:mc="http://schemas.openxmlformats.org/markup-compatibility/2006" xmlns:aink="http://schemas.microsoft.com/office/drawing/2016/ink" xmlns:am3d="http://schemas.microsoft.com/office/drawing/2017/model3d" xmlns:o="urn:schemas-microsoft-com:office:office" xmlns:oel="http://schemas.microsoft.com/office/2019/extlst" xmlns:r="http://schemas.openxmlformats.org/officeDocument/2006/relationships" xmlns:m="http://schemas.openxmlformats.org/officeDocument/2006/math" xmlns:v="urn:schemas-microsoft-com:vml" xmlns:wp14="http://schemas.microsoft.com/office/word/2010/wordprocessingDrawing" xmlns:wp="http://schemas.openxmlformats.org/drawingml/2006/wordprocessingDrawing" xmlns:w10="urn:schemas-microsoft-com:office:word" xmlns:w="http://schemas.openxmlformats.org/wordprocessingml/2006/main" xmlns:w14="http://schemas.microsoft.com/office/word/2010/wordml" xmlns:w15="http://schemas.microsoft.com/office/word/2012/wordml" xmlns:w16cex="http://schemas.microsoft.com/office/word/2018/wordml/cex" xmlns:w16cid="http://schemas.microsoft.com/office/word/2016/wordml/cid" xmlns:w16="http://schemas.microsoft.com/office/word/2018/wordml" xmlns:w16du="http://schemas.microsoft.com/office/word/2023/wordml/word16du" xmlns:w16sdtdh="http://schemas.microsoft.com/office/word/2020/wordml/sdtdatahash" xmlns:w16sdtfl="http://schemas.microsoft.com/office/word/2024/wordml/sdtformatlock" xmlns:w16se="http://schemas.microsoft.com/office/word/2015/wordml/symex" xmlns:wpg="http://schemas.microsoft.com/office/word/2010/wordprocessingGroup" xmlns:wpi="http://schemas.microsoft.com/office/word/2010/wordprocessingInk" xmlns:wne="http://schemas.microsoft.com/office/word/2006/wordml" xmlns:wps="http://schemas.microsoft.com/office/word/2010/wordprocessingShape" mc:Ignorable="w14 w15 w16se w16cid w16 w16cex w16sdtdh w16sdtfl w16du wp14">
   <w:docParts>
     <w:docPart>
       <w:docPartPr>
@@ -34172,7 +34137,7 @@
           </w:pPr>
           <w:r>
             <w:rPr>
-              <w:color w:val="2F5496" w:themeColor="accent1" w:themeShade="BF"/>
+              <w:color w:val="0F4761" w:themeColor="accent1" w:themeShade="BF"/>
               <w:sz w:val="24"/>
               <w:szCs w:val="24"/>
               <w:lang w:val="zh-CN"/>
@@ -34181,7 +34146,7 @@
           </w:r>
           <w:r>
             <w:rPr>
-              <w:color w:val="2F5496" w:themeColor="accent1" w:themeShade="BF"/>
+              <w:color w:val="0F4761" w:themeColor="accent1" w:themeShade="BF"/>
               <w:sz w:val="24"/>
               <w:szCs w:val="24"/>
               <w:lang w:val="zh-CN"/>
@@ -34190,7 +34155,7 @@
           </w:r>
           <w:r>
             <w:rPr>
-              <w:color w:val="2F5496" w:themeColor="accent1" w:themeShade="BF"/>
+              <w:color w:val="0F4761" w:themeColor="accent1" w:themeShade="BF"/>
               <w:sz w:val="24"/>
               <w:szCs w:val="24"/>
               <w:lang w:val="zh-CN"/>
@@ -34223,7 +34188,7 @@
           <w:r>
             <w:rPr>
               <w:rFonts w:asciiTheme="majorHAnsi" w:eastAsiaTheme="majorEastAsia" w:hAnsiTheme="majorHAnsi" w:cstheme="majorBidi"/>
-              <w:color w:val="4472C4" w:themeColor="accent1"/>
+              <w:color w:val="156082" w:themeColor="accent1"/>
               <w:sz w:val="88"/>
               <w:szCs w:val="88"/>
               <w:lang w:val="zh-CN"/>
@@ -34233,7 +34198,7 @@
           <w:r>
             <w:rPr>
               <w:rFonts w:asciiTheme="majorHAnsi" w:eastAsiaTheme="majorEastAsia" w:hAnsiTheme="majorHAnsi" w:cstheme="majorBidi"/>
-              <w:color w:val="4472C4" w:themeColor="accent1"/>
+              <w:color w:val="156082" w:themeColor="accent1"/>
               <w:sz w:val="88"/>
               <w:szCs w:val="88"/>
               <w:lang w:val="zh-CN"/>
@@ -34243,7 +34208,7 @@
           <w:r>
             <w:rPr>
               <w:rFonts w:asciiTheme="majorHAnsi" w:eastAsiaTheme="majorEastAsia" w:hAnsiTheme="majorHAnsi" w:cstheme="majorBidi"/>
-              <w:color w:val="4472C4" w:themeColor="accent1"/>
+              <w:color w:val="156082" w:themeColor="accent1"/>
               <w:sz w:val="88"/>
               <w:szCs w:val="88"/>
               <w:lang w:val="zh-CN"/>
@@ -34275,7 +34240,7 @@
           </w:pPr>
           <w:r>
             <w:rPr>
-              <w:color w:val="4472C4" w:themeColor="accent1"/>
+              <w:color w:val="156082" w:themeColor="accent1"/>
               <w:sz w:val="28"/>
               <w:szCs w:val="28"/>
               <w:lang w:val="zh-CN"/>
@@ -34284,7 +34249,7 @@
           </w:r>
           <w:r>
             <w:rPr>
-              <w:color w:val="4472C4" w:themeColor="accent1"/>
+              <w:color w:val="156082" w:themeColor="accent1"/>
               <w:sz w:val="28"/>
               <w:szCs w:val="28"/>
               <w:lang w:val="zh-CN"/>
@@ -34293,7 +34258,7 @@
           </w:r>
           <w:r>
             <w:rPr>
-              <w:color w:val="4472C4" w:themeColor="accent1"/>
+              <w:color w:val="156082" w:themeColor="accent1"/>
               <w:sz w:val="28"/>
               <w:szCs w:val="28"/>
               <w:lang w:val="zh-CN"/>
@@ -34325,7 +34290,7 @@
           </w:pPr>
           <w:r>
             <w:rPr>
-              <w:color w:val="4472C4" w:themeColor="accent1"/>
+              <w:color w:val="156082" w:themeColor="accent1"/>
               <w:sz w:val="28"/>
               <w:szCs w:val="28"/>
               <w:lang w:val="zh-CN"/>
@@ -34334,7 +34299,7 @@
           </w:r>
           <w:r>
             <w:rPr>
-              <w:color w:val="4472C4" w:themeColor="accent1"/>
+              <w:color w:val="156082" w:themeColor="accent1"/>
               <w:sz w:val="28"/>
               <w:szCs w:val="28"/>
               <w:lang w:val="zh-CN"/>
@@ -34343,7 +34308,7 @@
           </w:r>
           <w:r>
             <w:rPr>
-              <w:color w:val="4472C4" w:themeColor="accent1"/>
+              <w:color w:val="156082" w:themeColor="accent1"/>
               <w:sz w:val="28"/>
               <w:szCs w:val="28"/>
               <w:lang w:val="zh-CN"/>
@@ -34358,7 +34323,7 @@
 </file>
 
 <file path=word/glossary/fontTable.xml><?xml version="1.0" encoding="utf-8"?>
-<w:fonts xmlns:mc="http://schemas.openxmlformats.org/markup-compatibility/2006" xmlns:r="http://schemas.openxmlformats.org/officeDocument/2006/relationships" xmlns:w="http://schemas.openxmlformats.org/wordprocessingml/2006/main" xmlns:w14="http://schemas.microsoft.com/office/word/2010/wordml" xmlns:w15="http://schemas.microsoft.com/office/word/2012/wordml" xmlns:w16cid="http://schemas.microsoft.com/office/word/2016/wordml/cid" xmlns:w16se="http://schemas.microsoft.com/office/word/2015/wordml/symex" mc:Ignorable="w14 w15 w16se w16cid">
+<w:fonts xmlns:mc="http://schemas.openxmlformats.org/markup-compatibility/2006" xmlns:r="http://schemas.openxmlformats.org/officeDocument/2006/relationships" xmlns:w="http://schemas.openxmlformats.org/wordprocessingml/2006/main" xmlns:w14="http://schemas.microsoft.com/office/word/2010/wordml" xmlns:w15="http://schemas.microsoft.com/office/word/2012/wordml" xmlns:w16cex="http://schemas.microsoft.com/office/word/2018/wordml/cex" xmlns:w16cid="http://schemas.microsoft.com/office/word/2016/wordml/cid" xmlns:w16="http://schemas.microsoft.com/office/word/2018/wordml" xmlns:w16du="http://schemas.microsoft.com/office/word/2023/wordml/word16du" xmlns:w16sdtdh="http://schemas.microsoft.com/office/word/2020/wordml/sdtdatahash" xmlns:w16sdtfl="http://schemas.microsoft.com/office/word/2024/wordml/sdtformatlock" xmlns:w16se="http://schemas.microsoft.com/office/word/2015/wordml/symex" mc:Ignorable="w14 w15 w16se w16cid w16 w16cex w16sdtdh w16sdtfl w16du">
   <w:font w:name="Courier New">
     <w:panose1 w:val="02070309020205020404"/>
     <w:charset w:val="00"/>
@@ -34385,19 +34350,18 @@
     <w:charset w:val="00"/>
     <w:family w:val="roman"/>
     <w:pitch w:val="variable"/>
-    <w:sig w:usb0="E00002FF" w:usb1="400004FF" w:usb2="00000000" w:usb3="00000000" w:csb0="0000019F" w:csb1="00000000"/>
+    <w:sig w:usb0="E00006FF" w:usb1="420024FF" w:usb2="02000000" w:usb3="00000000" w:csb0="0000019F" w:csb1="00000000"/>
   </w:font>
   <w:font w:name="Calibri">
     <w:panose1 w:val="020F0502020204030204"/>
     <w:charset w:val="00"/>
     <w:family w:val="swiss"/>
     <w:pitch w:val="variable"/>
-    <w:sig w:usb0="E0002AFF" w:usb1="C000247B" w:usb2="00000009" w:usb3="00000000" w:csb0="000001FF" w:csb1="00000000"/>
+    <w:sig w:usb0="E4002EFF" w:usb1="C200247B" w:usb2="00000009" w:usb3="00000000" w:csb0="000001FF" w:csb1="00000000"/>
   </w:font>
   <w:font w:name="Wingdings 3">
-    <w:panose1 w:val="05040102010807070707"/>
     <w:charset w:val="02"/>
-    <w:family w:val="roman"/>
+    <w:family w:val="decorative"/>
     <w:pitch w:val="variable"/>
     <w:sig w:usb0="00000000" w:usb1="10000000" w:usb2="00000000" w:usb3="00000000" w:csb0="80000000" w:csb1="00000000"/>
   </w:font>
@@ -34414,7 +34378,7 @@
     <w:charset w:val="86"/>
     <w:family w:val="auto"/>
     <w:pitch w:val="variable"/>
-    <w:sig w:usb0="00000003" w:usb1="288F0000" w:usb2="00000016" w:usb3="00000000" w:csb0="00040001" w:csb1="00000000"/>
+    <w:sig w:usb0="00000203" w:usb1="288F0000" w:usb2="00000016" w:usb3="00000000" w:csb0="00040001" w:csb1="00000000"/>
   </w:font>
   <w:font w:name="Tahoma">
     <w:panose1 w:val="020B0604030504040204"/>
@@ -34425,7 +34389,6 @@
   </w:font>
   <w:font w:name="Perpetua">
     <w:altName w:val="Baskerville Old Face"/>
-    <w:panose1 w:val="02020502060401020303"/>
     <w:charset w:val="00"/>
     <w:family w:val="roman"/>
     <w:pitch w:val="variable"/>
@@ -34433,7 +34396,6 @@
   </w:font>
   <w:font w:name="Franklin Gothic Book">
     <w:altName w:val="Corbel"/>
-    <w:panose1 w:val="020B0503020102020204"/>
     <w:charset w:val="00"/>
     <w:family w:val="swiss"/>
     <w:pitch w:val="variable"/>
@@ -34451,7 +34413,7 @@
     <w:charset w:val="00"/>
     <w:family w:val="swiss"/>
     <w:pitch w:val="variable"/>
-    <w:sig w:usb0="E0002EFF" w:usb1="C0007843" w:usb2="00000009" w:usb3="00000000" w:csb0="000001FF" w:csb1="00000000"/>
+    <w:sig w:usb0="E0002EFF" w:usb1="C000785B" w:usb2="00000009" w:usb3="00000000" w:csb0="000001FF" w:csb1="00000000"/>
   </w:font>
   <w:font w:name="HelveticaNeueLT Std Thin">
     <w:altName w:val="Arial"/>
@@ -34480,7 +34442,6 @@
     <w:sig w:usb0="00000000" w:usb1="00000000" w:usb2="00000000" w:usb3="00000000" w:csb0="000000FF" w:csb1="00000000"/>
   </w:font>
   <w:font w:name="Times">
-    <w:altName w:val="Times New Roman"/>
     <w:panose1 w:val="02020603050405020304"/>
     <w:charset w:val="00"/>
     <w:family w:val="auto"/>
@@ -34488,7 +34449,6 @@
     <w:sig w:usb0="E00002FF" w:usb1="5000205A" w:usb2="00000000" w:usb3="00000000" w:csb0="0000019F" w:csb1="00000000"/>
   </w:font>
   <w:font w:name="Arial Narrow">
-    <w:panose1 w:val="020B0606020202030204"/>
     <w:charset w:val="00"/>
     <w:family w:val="swiss"/>
     <w:pitch w:val="variable"/>
@@ -34499,7 +34459,7 @@
     <w:charset w:val="00"/>
     <w:family w:val="swiss"/>
     <w:pitch w:val="variable"/>
-    <w:sig w:usb0="A10006FF" w:usb1="4000205B" w:usb2="00000010" w:usb3="00000000" w:csb0="0000019F" w:csb1="00000000"/>
+    <w:sig w:usb0="A00006FF" w:usb1="4000205B" w:usb2="00000010" w:usb3="00000000" w:csb0="0000019F" w:csb1="00000000"/>
   </w:font>
   <w:font w:name="Corbel">
     <w:panose1 w:val="020B0503020204020204"/>
@@ -34513,26 +34473,29 @@
     <w:charset w:val="86"/>
     <w:family w:val="swiss"/>
     <w:pitch w:val="variable"/>
-    <w:sig w:usb0="80000287" w:usb1="28CF3C50" w:usb2="00000016" w:usb3="00000000" w:csb0="0004001F" w:csb1="00000000"/>
+    <w:sig w:usb0="80000287" w:usb1="2ACF3C50" w:usb2="00000016" w:usb3="00000000" w:csb0="0004001F" w:csb1="00000000"/>
+  </w:font>
+  <w:font w:name="Aptos">
+    <w:charset w:val="00"/>
+    <w:family w:val="swiss"/>
+    <w:pitch w:val="variable"/>
+    <w:sig w:usb0="20000287" w:usb1="00000003" w:usb2="00000000" w:usb3="00000000" w:csb0="0000019F" w:csb1="00000000"/>
   </w:font>
   <w:font w:name="DengXian">
     <w:altName w:val="等线"/>
-    <w:panose1 w:val="03000509000000000000"/>
+    <w:panose1 w:val="02010600030101010101"/>
     <w:charset w:val="86"/>
-    <w:family w:val="script"/>
-    <w:pitch w:val="fixed"/>
-    <w:sig w:usb0="800002BF" w:usb1="38CF7CFA" w:usb2="00000016" w:usb3="00000000" w:csb0="0004000F" w:csb1="00000000"/>
+    <w:family w:val="auto"/>
+    <w:pitch w:val="variable"/>
+    <w:sig w:usb0="A00002BF" w:usb1="38CF7CFA" w:usb2="00000016" w:usb3="00000000" w:csb0="0004000F" w:csb1="00000000"/>
   </w:font>
-  <w:font w:name="Calibri Light">
-    <w:panose1 w:val="020F0302020204030204"/>
+  <w:font w:name="Aptos Display">
     <w:charset w:val="00"/>
     <w:family w:val="swiss"/>
     <w:pitch w:val="variable"/>
-    <w:sig w:usb0="E0002AFF" w:usb1="C000247B" w:usb2="00000009" w:usb3="00000000" w:csb0="000001FF" w:csb1="00000000"/>
+    <w:sig w:usb0="20000287" w:usb1="00000003" w:usb2="00000000" w:usb3="00000000" w:csb0="0000019F" w:csb1="00000000"/>
   </w:font>
   <w:font w:name="DengXian Light">
-    <w:altName w:val="等线 Light"/>
-    <w:panose1 w:val="02010600030101010101"/>
     <w:charset w:val="86"/>
     <w:family w:val="auto"/>
     <w:pitch w:val="variable"/>
@@ -34542,7 +34505,7 @@
 </file>
 
 <file path=word/glossary/settings.xml><?xml version="1.0" encoding="utf-8"?>
-<w:settings xmlns:mc="http://schemas.openxmlformats.org/markup-compatibility/2006" xmlns:o="urn:schemas-microsoft-com:office:office" xmlns:r="http://schemas.openxmlformats.org/officeDocument/2006/relationships" xmlns:m="http://schemas.openxmlformats.org/officeDocument/2006/math" xmlns:v="urn:schemas-microsoft-com:vml" xmlns:w10="urn:schemas-microsoft-com:office:word" xmlns:w="http://schemas.openxmlformats.org/wordprocessingml/2006/main" xmlns:w14="http://schemas.microsoft.com/office/word/2010/wordml" xmlns:w15="http://schemas.microsoft.com/office/word/2012/wordml" xmlns:w16cid="http://schemas.microsoft.com/office/word/2016/wordml/cid" xmlns:w16se="http://schemas.microsoft.com/office/word/2015/wordml/symex" xmlns:sl="http://schemas.openxmlformats.org/schemaLibrary/2006/main" mc:Ignorable="w14 w15 w16se w16cid">
+<w:settings xmlns:mc="http://schemas.openxmlformats.org/markup-compatibility/2006" xmlns:o="urn:schemas-microsoft-com:office:office" xmlns:r="http://schemas.openxmlformats.org/officeDocument/2006/relationships" xmlns:m="http://schemas.openxmlformats.org/officeDocument/2006/math" xmlns:v="urn:schemas-microsoft-com:vml" xmlns:w10="urn:schemas-microsoft-com:office:word" xmlns:w="http://schemas.openxmlformats.org/wordprocessingml/2006/main" xmlns:w14="http://schemas.microsoft.com/office/word/2010/wordml" xmlns:w15="http://schemas.microsoft.com/office/word/2012/wordml" xmlns:w16cex="http://schemas.microsoft.com/office/word/2018/wordml/cex" xmlns:w16cid="http://schemas.microsoft.com/office/word/2016/wordml/cid" xmlns:w16="http://schemas.microsoft.com/office/word/2018/wordml" xmlns:w16du="http://schemas.microsoft.com/office/word/2023/wordml/word16du" xmlns:w16sdtdh="http://schemas.microsoft.com/office/word/2020/wordml/sdtdatahash" xmlns:w16sdtfl="http://schemas.microsoft.com/office/word/2024/wordml/sdtformatlock" xmlns:w16se="http://schemas.microsoft.com/office/word/2015/wordml/symex" xmlns:sl="http://schemas.openxmlformats.org/schemaLibrary/2006/main" mc:Ignorable="w14 w15 w16se w16cid w16 w16cex w16sdtdh w16sdtfl w16du">
   <w:view w:val="normal"/>
   <w:bordersDoNotSurroundHeader/>
   <w:bordersDoNotSurroundFooter/>
@@ -34570,13 +34533,17 @@
     <w:rsid w:val="003609F6"/>
     <w:rsid w:val="00584218"/>
     <w:rsid w:val="00656ADE"/>
+    <w:rsid w:val="006A43B6"/>
     <w:rsid w:val="007A1098"/>
     <w:rsid w:val="008C108F"/>
     <w:rsid w:val="009377EE"/>
+    <w:rsid w:val="009C76BD"/>
+    <w:rsid w:val="009E2D06"/>
     <w:rsid w:val="009E2E6C"/>
     <w:rsid w:val="00AE2F90"/>
     <w:rsid w:val="00AF3D78"/>
     <w:rsid w:val="00C83B1F"/>
+    <w:rsid w:val="00E34D9F"/>
     <w:rsid w:val="00E72372"/>
     <w:rsid w:val="00E82044"/>
   </w:rsids>
@@ -34602,7 +34569,7 @@
 </file>
 
 <file path=word/glossary/styles.xml><?xml version="1.0" encoding="utf-8"?>
-<w:styles xmlns:mc="http://schemas.openxmlformats.org/markup-compatibility/2006" xmlns:r="http://schemas.openxmlformats.org/officeDocument/2006/relationships" xmlns:w="http://schemas.openxmlformats.org/wordprocessingml/2006/main" xmlns:w14="http://schemas.microsoft.com/office/word/2010/wordml" xmlns:w15="http://schemas.microsoft.com/office/word/2012/wordml" xmlns:w16cid="http://schemas.microsoft.com/office/word/2016/wordml/cid" xmlns:w16se="http://schemas.microsoft.com/office/word/2015/wordml/symex" mc:Ignorable="w14 w15 w16se w16cid">
+<w:styles xmlns:mc="http://schemas.openxmlformats.org/markup-compatibility/2006" xmlns:r="http://schemas.openxmlformats.org/officeDocument/2006/relationships" xmlns:w="http://schemas.openxmlformats.org/wordprocessingml/2006/main" xmlns:w14="http://schemas.microsoft.com/office/word/2010/wordml" xmlns:w15="http://schemas.microsoft.com/office/word/2012/wordml" xmlns:w16cex="http://schemas.microsoft.com/office/word/2018/wordml/cex" xmlns:w16cid="http://schemas.microsoft.com/office/word/2016/wordml/cid" xmlns:w16="http://schemas.microsoft.com/office/word/2018/wordml" xmlns:w16du="http://schemas.microsoft.com/office/word/2023/wordml/word16du" xmlns:w16sdtdh="http://schemas.microsoft.com/office/word/2020/wordml/sdtdatahash" xmlns:w16sdtfl="http://schemas.microsoft.com/office/word/2024/wordml/sdtformatlock" xmlns:w16se="http://schemas.microsoft.com/office/word/2015/wordml/symex" mc:Ignorable="w14 w15 w16se w16cid w16 w16cex w16sdtdh w16sdtfl w16du">
   <w:docDefaults>
     <w:rPrDefault>
       <w:rPr>
@@ -34618,7 +34585,7 @@
       </w:pPr>
     </w:pPrDefault>
   </w:docDefaults>
-  <w:latentStyles w:defLockedState="0" w:defUIPriority="99" w:defSemiHidden="0" w:defUnhideWhenUsed="0" w:defQFormat="0" w:count="375">
+  <w:latentStyles w:defLockedState="0" w:defUIPriority="99" w:defSemiHidden="0" w:defUnhideWhenUsed="0" w:defQFormat="0" w:count="376">
     <w:lsdException w:name="Normal" w:uiPriority="0" w:qFormat="1"/>
     <w:lsdException w:name="heading 1" w:uiPriority="9" w:qFormat="1"/>
     <w:lsdException w:name="heading 2" w:semiHidden="1" w:uiPriority="9" w:unhideWhenUsed="1" w:qFormat="1"/>
@@ -34994,6 +34961,7 @@
     <w:lsdException w:name="Smart Hyperlink" w:semiHidden="1" w:unhideWhenUsed="1"/>
     <w:lsdException w:name="Hashtag" w:semiHidden="1" w:unhideWhenUsed="1"/>
     <w:lsdException w:name="Unresolved Mention" w:semiHidden="1" w:unhideWhenUsed="1"/>
+    <w:lsdException w:name="Smart Link" w:semiHidden="1" w:unhideWhenUsed="1"/>
   </w:latentStyles>
   <w:style w:type="paragraph" w:default="1" w:styleId="Normal">
     <w:name w:val="Normal"/>
@@ -35026,34 +34994,6 @@
     <w:semiHidden/>
     <w:unhideWhenUsed/>
   </w:style>
-  <w:style w:type="paragraph" w:customStyle="1" w:styleId="145E27F6494D4235B6AADF57D48C5302">
-    <w:name w:val="145E27F6494D4235B6AADF57D48C5302"/>
-    <w:rsid w:val="00C83B1F"/>
-  </w:style>
-  <w:style w:type="paragraph" w:customStyle="1" w:styleId="933E81AFF4314AE8A8329CB474CDA80E">
-    <w:name w:val="933E81AFF4314AE8A8329CB474CDA80E"/>
-    <w:rsid w:val="00C83B1F"/>
-  </w:style>
-  <w:style w:type="paragraph" w:customStyle="1" w:styleId="C630100C158E44A9AB3CC73B82B6ADF0">
-    <w:name w:val="C630100C158E44A9AB3CC73B82B6ADF0"/>
-    <w:rsid w:val="00C83B1F"/>
-  </w:style>
-  <w:style w:type="paragraph" w:customStyle="1" w:styleId="E273A5B34EB04216A4BF91B56F15FE39">
-    <w:name w:val="E273A5B34EB04216A4BF91B56F15FE39"/>
-    <w:rsid w:val="00C83B1F"/>
-  </w:style>
-  <w:style w:type="paragraph" w:customStyle="1" w:styleId="AD7BB45220BA4812898AFBC7ED108BAF">
-    <w:name w:val="AD7BB45220BA4812898AFBC7ED108BAF"/>
-    <w:rsid w:val="00C83B1F"/>
-  </w:style>
-  <w:style w:type="paragraph" w:customStyle="1" w:styleId="E36CA1B671A3422BB5353E2BE6F2453D">
-    <w:name w:val="E36CA1B671A3422BB5353E2BE6F2453D"/>
-    <w:rsid w:val="00C83B1F"/>
-  </w:style>
-  <w:style w:type="paragraph" w:customStyle="1" w:styleId="9F2FAEBFD81642DEBFA421B8FB3113DF">
-    <w:name w:val="9F2FAEBFD81642DEBFA421B8FB3113DF"/>
-    <w:rsid w:val="00C83B1F"/>
-  </w:style>
   <w:style w:type="paragraph" w:customStyle="1" w:styleId="9640E66FB8A14B968C49AEB228997D37">
     <w:name w:val="9640E66FB8A14B968C49AEB228997D37"/>
     <w:pPr>
@@ -35068,92 +35008,6 @@
   </w:style>
   <w:style w:type="paragraph" w:customStyle="1" w:styleId="A5B20318AC8F4990823124FEE724FC2D">
     <w:name w:val="A5B20318AC8F4990823124FEE724FC2D"/>
-    <w:pPr>
-      <w:widowControl w:val="0"/>
-      <w:spacing w:after="0" w:line="240" w:lineRule="auto"/>
-      <w:jc w:val="both"/>
-    </w:pPr>
-    <w:rPr>
-      <w:kern w:val="2"/>
-      <w:sz w:val="21"/>
-    </w:rPr>
-  </w:style>
-  <w:style w:type="paragraph" w:customStyle="1" w:styleId="C560E0714D3F461B8D2BDD7C7861C428">
-    <w:name w:val="C560E0714D3F461B8D2BDD7C7861C428"/>
-    <w:pPr>
-      <w:widowControl w:val="0"/>
-      <w:spacing w:after="0" w:line="240" w:lineRule="auto"/>
-      <w:jc w:val="both"/>
-    </w:pPr>
-    <w:rPr>
-      <w:kern w:val="2"/>
-      <w:sz w:val="21"/>
-    </w:rPr>
-  </w:style>
-  <w:style w:type="paragraph" w:customStyle="1" w:styleId="63BBE9C3257F49D3991537451124FF8B">
-    <w:name w:val="63BBE9C3257F49D3991537451124FF8B"/>
-    <w:pPr>
-      <w:widowControl w:val="0"/>
-      <w:spacing w:after="0" w:line="240" w:lineRule="auto"/>
-      <w:jc w:val="both"/>
-    </w:pPr>
-    <w:rPr>
-      <w:kern w:val="2"/>
-      <w:sz w:val="21"/>
-    </w:rPr>
-  </w:style>
-  <w:style w:type="paragraph" w:customStyle="1" w:styleId="31BB8B86573648A5A971048D99B2B68E">
-    <w:name w:val="31BB8B86573648A5A971048D99B2B68E"/>
-    <w:pPr>
-      <w:widowControl w:val="0"/>
-      <w:spacing w:after="0" w:line="240" w:lineRule="auto"/>
-      <w:jc w:val="both"/>
-    </w:pPr>
-    <w:rPr>
-      <w:kern w:val="2"/>
-      <w:sz w:val="21"/>
-    </w:rPr>
-  </w:style>
-  <w:style w:type="paragraph" w:customStyle="1" w:styleId="DF65E4E18AB947CC9AC007C0A42C7CD4">
-    <w:name w:val="DF65E4E18AB947CC9AC007C0A42C7CD4"/>
-    <w:pPr>
-      <w:widowControl w:val="0"/>
-      <w:spacing w:after="0" w:line="240" w:lineRule="auto"/>
-      <w:jc w:val="both"/>
-    </w:pPr>
-    <w:rPr>
-      <w:kern w:val="2"/>
-      <w:sz w:val="21"/>
-    </w:rPr>
-  </w:style>
-  <w:style w:type="paragraph" w:customStyle="1" w:styleId="CD84308A9CFD4D149D4D59B59801CBE6">
-    <w:name w:val="CD84308A9CFD4D149D4D59B59801CBE6"/>
-    <w:pPr>
-      <w:widowControl w:val="0"/>
-      <w:spacing w:after="0" w:line="240" w:lineRule="auto"/>
-      <w:jc w:val="both"/>
-    </w:pPr>
-    <w:rPr>
-      <w:kern w:val="2"/>
-      <w:sz w:val="21"/>
-    </w:rPr>
-  </w:style>
-  <w:style w:type="paragraph" w:customStyle="1" w:styleId="02D6C1D8C52B4C94A4EA06DB848538B2">
-    <w:name w:val="02D6C1D8C52B4C94A4EA06DB848538B2"/>
-    <w:rsid w:val="00AF3D78"/>
-    <w:pPr>
-      <w:widowControl w:val="0"/>
-      <w:spacing w:after="0" w:line="240" w:lineRule="auto"/>
-      <w:jc w:val="both"/>
-    </w:pPr>
-    <w:rPr>
-      <w:kern w:val="2"/>
-      <w:sz w:val="21"/>
-    </w:rPr>
-  </w:style>
-  <w:style w:type="paragraph" w:customStyle="1" w:styleId="51F981C18665439F885A2E77C8C2EA42">
-    <w:name w:val="51F981C18665439F885A2E77C8C2EA42"/>
-    <w:rsid w:val="00AF3D78"/>
     <w:pPr>
       <w:widowControl w:val="0"/>
       <w:spacing w:after="0" w:line="240" w:lineRule="auto"/>
@@ -35194,7 +35048,7 @@
 </file>
 
 <file path=word/glossary/webSettings.xml><?xml version="1.0" encoding="utf-8"?>
-<w:webSettings xmlns:mc="http://schemas.openxmlformats.org/markup-compatibility/2006" xmlns:r="http://schemas.openxmlformats.org/officeDocument/2006/relationships" xmlns:w="http://schemas.openxmlformats.org/wordprocessingml/2006/main" xmlns:w14="http://schemas.microsoft.com/office/word/2010/wordml" xmlns:w15="http://schemas.microsoft.com/office/word/2012/wordml" xmlns:w16cid="http://schemas.microsoft.com/office/word/2016/wordml/cid" xmlns:w16se="http://schemas.microsoft.com/office/word/2015/wordml/symex" mc:Ignorable="w14 w15 w16se w16cid">
+<w:webSettings xmlns:mc="http://schemas.openxmlformats.org/markup-compatibility/2006" xmlns:r="http://schemas.openxmlformats.org/officeDocument/2006/relationships" xmlns:w="http://schemas.openxmlformats.org/wordprocessingml/2006/main" xmlns:w14="http://schemas.microsoft.com/office/word/2010/wordml" xmlns:w15="http://schemas.microsoft.com/office/word/2012/wordml" xmlns:w16cex="http://schemas.microsoft.com/office/word/2018/wordml/cex" xmlns:w16cid="http://schemas.microsoft.com/office/word/2016/wordml/cid" xmlns:w16="http://schemas.microsoft.com/office/word/2018/wordml" xmlns:w16du="http://schemas.microsoft.com/office/word/2023/wordml/word16du" xmlns:w16sdtdh="http://schemas.microsoft.com/office/word/2020/wordml/sdtdatahash" xmlns:w16sdtfl="http://schemas.microsoft.com/office/word/2024/wordml/sdtformatlock" xmlns:w16se="http://schemas.microsoft.com/office/word/2015/wordml/symex" mc:Ignorable="w14 w15 w16se w16cid w16 w16cex w16sdtdh w16sdtfl w16du">
   <w:optimizeForBrowser/>
   <w:allowPNG/>
 </w:webSettings>
